--- a/Obskaya bay Scientific project/Хайтов В.М. Акт и Кр. отчет.docx
+++ b/Obskaya bay Scientific project/Хайтов В.М. Акт и Кр. отчет.docx
@@ -1,6 +1,6 @@
 
 <file path=word/document.xml><?xml version="1.0" encoding="utf-8"?>
-<w:document xmlns:wpc="http://schemas.microsoft.com/office/word/2010/wordprocessingCanvas" xmlns:mc="http://schemas.openxmlformats.org/markup-compatibility/2006" xmlns:o="urn:schemas-microsoft-com:office:office" xmlns:r="http://schemas.openxmlformats.org/officeDocument/2006/relationships" xmlns:m="http://schemas.openxmlformats.org/officeDocument/2006/math" xmlns:v="urn:schemas-microsoft-com:vml" xmlns:wp14="http://schemas.microsoft.com/office/word/2010/wordprocessingDrawing" xmlns:wp="http://schemas.openxmlformats.org/drawingml/2006/wordprocessingDrawing" xmlns:w="http://schemas.openxmlformats.org/wordprocessingml/2006/main" xmlns:w14="http://schemas.microsoft.com/office/word/2010/wordml" xmlns:w10="urn:schemas-microsoft-com:office:word" xmlns:w15="http://schemas.microsoft.com/office/word/2012/wordml" xmlns:wpg="http://schemas.microsoft.com/office/word/2010/wordprocessingGroup" xmlns:wpi="http://schemas.microsoft.com/office/word/2010/wordprocessingInk" xmlns:wne="http://schemas.microsoft.com/office/word/2006/wordml" xmlns:wps="http://schemas.microsoft.com/office/word/2010/wordprocessingShape" xmlns:wpsCustomData="http://www.wps.cn/officeDocument/2013/wpsCustomData" mc:Ignorable="w14 w15 wp14">
+<w:document xmlns:wpc="http://schemas.microsoft.com/office/word/2010/wordprocessingCanvas" xmlns:cx="http://schemas.microsoft.com/office/drawing/2014/chartex" xmlns:mc="http://schemas.openxmlformats.org/markup-compatibility/2006" xmlns:o="urn:schemas-microsoft-com:office:office" xmlns:r="http://schemas.openxmlformats.org/officeDocument/2006/relationships" xmlns:m="http://schemas.openxmlformats.org/officeDocument/2006/math" xmlns:v="urn:schemas-microsoft-com:vml" xmlns:wp14="http://schemas.microsoft.com/office/word/2010/wordprocessingDrawing" xmlns:wp="http://schemas.openxmlformats.org/drawingml/2006/wordprocessingDrawing" xmlns:w10="urn:schemas-microsoft-com:office:word" xmlns:w="http://schemas.openxmlformats.org/wordprocessingml/2006/main" xmlns:w14="http://schemas.microsoft.com/office/word/2010/wordml" xmlns:w15="http://schemas.microsoft.com/office/word/2012/wordml" xmlns:w16se="http://schemas.microsoft.com/office/word/2015/wordml/symex" xmlns:wpg="http://schemas.microsoft.com/office/word/2010/wordprocessingGroup" xmlns:wpi="http://schemas.microsoft.com/office/word/2010/wordprocessingInk" xmlns:wne="http://schemas.microsoft.com/office/word/2006/wordml" xmlns:wps="http://schemas.microsoft.com/office/word/2010/wordprocessingShape" mc:Ignorable="w14 w15 w16se wp14">
   <w:body>
     <w:p>
       <w:pPr>
@@ -85,7 +85,7 @@
     </w:p>
     <w:p>
       <w:pPr>
-        <w:pStyle w:val="6"/>
+        <w:pStyle w:val="a5"/>
         <w:jc w:val="left"/>
         <w:outlineLvl w:val="0"/>
         <w:rPr>
@@ -96,7 +96,7 @@
     </w:p>
     <w:p>
       <w:pPr>
-        <w:pStyle w:val="6"/>
+        <w:pStyle w:val="a5"/>
         <w:jc w:val="left"/>
         <w:outlineLvl w:val="0"/>
         <w:rPr>
@@ -106,7 +106,7 @@
     </w:p>
     <w:p>
       <w:pPr>
-        <w:pStyle w:val="6"/>
+        <w:pStyle w:val="a5"/>
         <w:ind w:firstLine="0"/>
         <w:jc w:val="left"/>
         <w:outlineLvl w:val="0"/>
@@ -141,8 +141,6 @@
       </w:r>
       <w:r>
         <w:tab/>
-      </w:r>
-      <w:r>
         <w:t>«15» июня 2022 года</w:t>
       </w:r>
     </w:p>
@@ -155,11 +153,9 @@
     </w:p>
     <w:p>
       <w:pPr>
-        <w:pStyle w:val="6"/>
-        <w:rPr>
-          <w:rFonts w:hint="default"/>
-          <w:sz w:val="24"/>
-          <w:lang w:val="ru-RU"/>
+        <w:pStyle w:val="a5"/>
+        <w:rPr>
+          <w:sz w:val="24"/>
         </w:rPr>
       </w:pPr>
       <w:r>
@@ -203,52 +199,76 @@
         <w:rPr>
           <w:sz w:val="24"/>
         </w:rPr>
-        <w:t xml:space="preserve">метрик, оценка потерь и прироста комппонентов биоразнообразия применительно к гидробионтам, в том числе прогноз трансформации гидробиологических сообществ при изменении солености морской воды. Подготовка соответствующих разделов отчетной документации по проекту Арктик СПГ 2. </w:t>
-      </w:r>
-      <w:r>
-        <w:rPr>
-          <w:rFonts w:hint="default"/>
-          <w:sz w:val="24"/>
-          <w:lang w:val="ru-RU"/>
-        </w:rPr>
-        <w:t xml:space="preserve"> Показано, что прогнозируемые изменения солености незначительно отразятся на структуре сообществ бентоса. Выявлены виды-индикаторы изменений. Разработана стратегия мониторинга бентосных сообществ.</w:t>
-      </w:r>
-    </w:p>
-    <w:p>
-      <w:pPr>
-        <w:pStyle w:val="6"/>
-        <w:rPr>
-          <w:sz w:val="24"/>
-        </w:rPr>
-      </w:pPr>
-    </w:p>
-    <w:p>
-      <w:pPr>
-        <w:pStyle w:val="6"/>
-        <w:rPr>
-          <w:sz w:val="24"/>
-        </w:rPr>
-      </w:pPr>
-    </w:p>
-    <w:p>
-      <w:pPr>
-        <w:pStyle w:val="6"/>
-        <w:rPr>
-          <w:sz w:val="24"/>
-        </w:rPr>
-      </w:pPr>
-    </w:p>
-    <w:p>
-      <w:pPr>
-        <w:pStyle w:val="6"/>
-        <w:rPr>
-          <w:sz w:val="24"/>
-        </w:rPr>
-      </w:pPr>
-    </w:p>
-    <w:p>
-      <w:pPr>
-        <w:pStyle w:val="6"/>
+        <w:t xml:space="preserve">метрик, оценка потерь и прироста </w:t>
+      </w:r>
+      <w:proofErr w:type="spellStart"/>
+      <w:r>
+        <w:rPr>
+          <w:sz w:val="24"/>
+        </w:rPr>
+        <w:t>комппонентов</w:t>
+      </w:r>
+      <w:proofErr w:type="spellEnd"/>
+      <w:r>
+        <w:rPr>
+          <w:sz w:val="24"/>
+        </w:rPr>
+        <w:t xml:space="preserve"> биоразнообразия применительно к гидробионтам, в том ч</w:t>
+      </w:r>
+      <w:r>
+        <w:rPr>
+          <w:sz w:val="24"/>
+        </w:rPr>
+        <w:t xml:space="preserve">исле прогноз трансформации гидробиологических сообществ при изменении солености морской воды. Подготовка соответствующих разделов отчетной документации по проекту Арктик СПГ 2. </w:t>
+      </w:r>
+      <w:r>
+        <w:rPr>
+          <w:sz w:val="24"/>
+        </w:rPr>
+        <w:t xml:space="preserve"> Показано, что прогнозируемые изменения солености незначительно отразятся на ст</w:t>
+      </w:r>
+      <w:r>
+        <w:rPr>
+          <w:sz w:val="24"/>
+        </w:rPr>
+        <w:t>руктуре сообществ бентоса. Выявлены виды-индикаторы изменений. Разработана стратегия мониторинга бентосных сообществ.</w:t>
+      </w:r>
+    </w:p>
+    <w:p>
+      <w:pPr>
+        <w:pStyle w:val="a5"/>
+        <w:rPr>
+          <w:sz w:val="24"/>
+        </w:rPr>
+      </w:pPr>
+    </w:p>
+    <w:p>
+      <w:pPr>
+        <w:pStyle w:val="a5"/>
+        <w:rPr>
+          <w:sz w:val="24"/>
+        </w:rPr>
+      </w:pPr>
+    </w:p>
+    <w:p>
+      <w:pPr>
+        <w:pStyle w:val="a5"/>
+        <w:rPr>
+          <w:sz w:val="24"/>
+        </w:rPr>
+      </w:pPr>
+    </w:p>
+    <w:p>
+      <w:pPr>
+        <w:pStyle w:val="a5"/>
+        <w:rPr>
+          <w:sz w:val="24"/>
+        </w:rPr>
+      </w:pPr>
+    </w:p>
+    <w:p>
+      <w:pPr>
+        <w:pStyle w:val="a5"/>
         <w:ind w:left="360"/>
         <w:jc w:val="left"/>
         <w:rPr>
@@ -258,7 +278,7 @@
     </w:p>
     <w:p>
       <w:pPr>
-        <w:pStyle w:val="6"/>
+        <w:pStyle w:val="a5"/>
         <w:ind w:left="360"/>
         <w:jc w:val="left"/>
         <w:rPr>
@@ -268,7 +288,7 @@
     </w:p>
     <w:p>
       <w:pPr>
-        <w:pStyle w:val="6"/>
+        <w:pStyle w:val="a5"/>
         <w:ind w:left="360"/>
         <w:jc w:val="left"/>
         <w:rPr>
@@ -278,7 +298,7 @@
     </w:p>
     <w:p>
       <w:pPr>
-        <w:pStyle w:val="6"/>
+        <w:pStyle w:val="a5"/>
         <w:ind w:left="360"/>
         <w:jc w:val="left"/>
         <w:rPr>
@@ -288,7 +308,7 @@
     </w:p>
     <w:p>
       <w:pPr>
-        <w:pStyle w:val="6"/>
+        <w:pStyle w:val="a5"/>
         <w:ind w:left="360"/>
         <w:jc w:val="left"/>
         <w:rPr>
@@ -298,7 +318,7 @@
     </w:p>
     <w:p>
       <w:pPr>
-        <w:pStyle w:val="6"/>
+        <w:pStyle w:val="a5"/>
         <w:ind w:left="360"/>
         <w:jc w:val="left"/>
         <w:rPr>
@@ -308,7 +328,7 @@
     </w:p>
     <w:p>
       <w:pPr>
-        <w:pStyle w:val="6"/>
+        <w:pStyle w:val="a5"/>
         <w:ind w:left="360"/>
         <w:jc w:val="left"/>
         <w:rPr>
@@ -318,7 +338,7 @@
     </w:p>
     <w:p>
       <w:pPr>
-        <w:pStyle w:val="6"/>
+        <w:pStyle w:val="a5"/>
         <w:tabs>
           <w:tab w:val="left" w:pos="-360"/>
         </w:tabs>
@@ -337,7 +357,7 @@
     </w:p>
     <w:p>
       <w:pPr>
-        <w:pStyle w:val="6"/>
+        <w:pStyle w:val="a5"/>
         <w:ind w:left="360"/>
         <w:rPr>
           <w:b/>
@@ -347,7 +367,7 @@
     </w:p>
     <w:p>
       <w:pPr>
-        <w:pStyle w:val="6"/>
+        <w:pStyle w:val="a5"/>
         <w:ind w:left="360"/>
         <w:jc w:val="left"/>
         <w:rPr>
@@ -357,53 +377,30 @@
     </w:p>
     <w:tbl>
       <w:tblPr>
-        <w:tblStyle w:val="3"/>
         <w:tblW w:w="9468" w:type="dxa"/>
-        <w:tblInd w:w="0" w:type="dxa"/>
         <w:tblBorders>
-          <w:top w:val="single" w:color="auto" w:sz="4" w:space="0"/>
-          <w:left w:val="single" w:color="auto" w:sz="4" w:space="0"/>
-          <w:bottom w:val="single" w:color="auto" w:sz="4" w:space="0"/>
-          <w:right w:val="single" w:color="auto" w:sz="4" w:space="0"/>
-          <w:insideH w:val="single" w:color="auto" w:sz="4" w:space="0"/>
-          <w:insideV w:val="single" w:color="auto" w:sz="4" w:space="0"/>
+          <w:top w:val="single" w:sz="4" w:space="0" w:color="auto"/>
+          <w:left w:val="single" w:sz="4" w:space="0" w:color="auto"/>
+          <w:bottom w:val="single" w:sz="4" w:space="0" w:color="auto"/>
+          <w:right w:val="single" w:sz="4" w:space="0" w:color="auto"/>
+          <w:insideH w:val="single" w:sz="4" w:space="0" w:color="auto"/>
+          <w:insideV w:val="single" w:sz="4" w:space="0" w:color="auto"/>
         </w:tblBorders>
         <w:tblLayout w:type="fixed"/>
-        <w:tblCellMar>
-          <w:top w:w="0" w:type="dxa"/>
-          <w:left w:w="108" w:type="dxa"/>
-          <w:bottom w:w="0" w:type="dxa"/>
-          <w:right w:w="108" w:type="dxa"/>
-        </w:tblCellMar>
+        <w:tblLook w:val="04A0" w:firstRow="1" w:lastRow="0" w:firstColumn="1" w:lastColumn="0" w:noHBand="0" w:noVBand="1"/>
       </w:tblPr>
       <w:tblGrid>
         <w:gridCol w:w="4928"/>
         <w:gridCol w:w="4540"/>
       </w:tblGrid>
       <w:tr>
-        <w:tblPrEx>
-          <w:tblBorders>
-            <w:top w:val="single" w:color="auto" w:sz="4" w:space="0"/>
-            <w:left w:val="single" w:color="auto" w:sz="4" w:space="0"/>
-            <w:bottom w:val="single" w:color="auto" w:sz="4" w:space="0"/>
-            <w:right w:val="single" w:color="auto" w:sz="4" w:space="0"/>
-            <w:insideH w:val="single" w:color="auto" w:sz="4" w:space="0"/>
-            <w:insideV w:val="single" w:color="auto" w:sz="4" w:space="0"/>
-          </w:tblBorders>
-          <w:tblCellMar>
-            <w:top w:w="0" w:type="dxa"/>
-            <w:left w:w="108" w:type="dxa"/>
-            <w:bottom w:w="0" w:type="dxa"/>
-            <w:right w:w="108" w:type="dxa"/>
-          </w:tblCellMar>
-        </w:tblPrEx>
         <w:tc>
           <w:tcPr>
             <w:tcW w:w="4928" w:type="dxa"/>
           </w:tcPr>
           <w:p>
             <w:pPr>
-              <w:pStyle w:val="6"/>
+              <w:pStyle w:val="a5"/>
               <w:tabs>
                 <w:tab w:val="left" w:pos="-360"/>
               </w:tabs>
@@ -422,34 +419,34 @@
           </w:p>
           <w:p>
             <w:pPr>
-              <w:pStyle w:val="6"/>
-              <w:tabs>
-                <w:tab w:val="left" w:pos="-360"/>
-              </w:tabs>
-              <w:jc w:val="left"/>
-            </w:pPr>
-          </w:p>
-          <w:p>
-            <w:pPr>
-              <w:pStyle w:val="6"/>
-              <w:tabs>
-                <w:tab w:val="left" w:pos="-360"/>
-              </w:tabs>
-              <w:jc w:val="left"/>
-            </w:pPr>
-          </w:p>
-          <w:p>
-            <w:pPr>
-              <w:pStyle w:val="6"/>
-              <w:tabs>
-                <w:tab w:val="left" w:pos="-360"/>
-              </w:tabs>
-              <w:jc w:val="left"/>
-            </w:pPr>
-          </w:p>
-          <w:p>
-            <w:pPr>
-              <w:pStyle w:val="6"/>
+              <w:pStyle w:val="a5"/>
+              <w:tabs>
+                <w:tab w:val="left" w:pos="-360"/>
+              </w:tabs>
+              <w:jc w:val="left"/>
+            </w:pPr>
+          </w:p>
+          <w:p>
+            <w:pPr>
+              <w:pStyle w:val="a5"/>
+              <w:tabs>
+                <w:tab w:val="left" w:pos="-360"/>
+              </w:tabs>
+              <w:jc w:val="left"/>
+            </w:pPr>
+          </w:p>
+          <w:p>
+            <w:pPr>
+              <w:pStyle w:val="a5"/>
+              <w:tabs>
+                <w:tab w:val="left" w:pos="-360"/>
+              </w:tabs>
+              <w:jc w:val="left"/>
+            </w:pPr>
+          </w:p>
+          <w:p>
+            <w:pPr>
+              <w:pStyle w:val="a5"/>
               <w:tabs>
                 <w:tab w:val="left" w:pos="-360"/>
                 <w:tab w:val="left" w:pos="2160"/>
@@ -460,15 +457,20 @@
               <w:t>________________________ Генеральный директор</w:t>
             </w:r>
             <w:r>
-              <w:br w:type="textWrapping"/>
+              <w:br/>
             </w:r>
+            <w:proofErr w:type="spellStart"/>
             <w:r>
-              <w:t>Сенченя И.Н.</w:t>
+              <w:t>Сенченя</w:t>
             </w:r>
-          </w:p>
-          <w:p>
-            <w:pPr>
-              <w:pStyle w:val="6"/>
+            <w:proofErr w:type="spellEnd"/>
+            <w:r>
+              <w:t xml:space="preserve"> И.Н.</w:t>
+            </w:r>
+          </w:p>
+          <w:p>
+            <w:pPr>
+              <w:pStyle w:val="a5"/>
               <w:tabs>
                 <w:tab w:val="left" w:pos="-360"/>
               </w:tabs>
@@ -478,9 +480,11 @@
                 <w:b/>
               </w:rPr>
             </w:pPr>
+            <w:proofErr w:type="spellStart"/>
             <w:r>
               <w:t>м.п</w:t>
             </w:r>
+            <w:proofErr w:type="spellEnd"/>
           </w:p>
         </w:tc>
         <w:tc>
@@ -489,7 +493,7 @@
           </w:tcPr>
           <w:p>
             <w:pPr>
-              <w:pStyle w:val="6"/>
+              <w:pStyle w:val="a5"/>
               <w:tabs>
                 <w:tab w:val="left" w:pos="-360"/>
               </w:tabs>
@@ -508,7 +512,7 @@
           </w:p>
           <w:p>
             <w:pPr>
-              <w:pStyle w:val="6"/>
+              <w:pStyle w:val="a5"/>
               <w:tabs>
                 <w:tab w:val="left" w:pos="-360"/>
               </w:tabs>
@@ -520,92 +524,26 @@
           </w:p>
           <w:p>
             <w:pPr>
-              <w:pStyle w:val="6"/>
+              <w:pStyle w:val="a5"/>
               <w:tabs>
                 <w:tab w:val="left" w:pos="-360"/>
               </w:tabs>
               <w:ind w:left="-180" w:firstLine="180"/>
               <w:jc w:val="left"/>
             </w:pPr>
-            <w:r>
-              <w:rPr>
-                <w:rFonts w:hint="default"/>
-                <w:sz w:val="24"/>
-                <w:lang w:val="ru-RU"/>
-              </w:rPr>
-              <w:drawing>
-                <wp:anchor distT="0" distB="0" distL="114300" distR="114300" simplePos="0" relativeHeight="251659264" behindDoc="0" locked="0" layoutInCell="1" allowOverlap="1">
-                  <wp:simplePos x="0" y="0"/>
-                  <wp:positionH relativeFrom="column">
-                    <wp:posOffset>580390</wp:posOffset>
-                  </wp:positionH>
-                  <wp:positionV relativeFrom="paragraph">
-                    <wp:posOffset>83820</wp:posOffset>
-                  </wp:positionV>
-                  <wp:extent cx="1029970" cy="744855"/>
-                  <wp:effectExtent l="0" t="0" r="6350" b="0"/>
-                  <wp:wrapNone/>
-                  <wp:docPr id="1" name="Изображение 1" descr="подпись2"/>
-                  <wp:cNvGraphicFramePr>
-                    <a:graphicFrameLocks xmlns:a="http://schemas.openxmlformats.org/drawingml/2006/main" noChangeAspect="1"/>
-                  </wp:cNvGraphicFramePr>
-                  <a:graphic xmlns:a="http://schemas.openxmlformats.org/drawingml/2006/main">
-                    <a:graphicData uri="http://schemas.openxmlformats.org/drawingml/2006/picture">
-                      <pic:pic xmlns:pic="http://schemas.openxmlformats.org/drawingml/2006/picture">
-                        <pic:nvPicPr>
-                          <pic:cNvPr id="1" name="Изображение 1" descr="подпись2"/>
-                          <pic:cNvPicPr>
-                            <a:picLocks noChangeAspect="1"/>
-                          </pic:cNvPicPr>
-                        </pic:nvPicPr>
-                        <pic:blipFill>
-                          <a:blip r:embed="rId8">
-                            <a:clrChange>
-                              <a:clrFrom>
-                                <a:srgbClr val="FFFFFF">
-                                  <a:alpha val="100000"/>
-                                </a:srgbClr>
-                              </a:clrFrom>
-                              <a:clrTo>
-                                <a:srgbClr val="FFFFFF">
-                                  <a:alpha val="100000"/>
-                                  <a:alpha val="0"/>
-                                </a:srgbClr>
-                              </a:clrTo>
-                            </a:clrChange>
-                          </a:blip>
-                          <a:stretch>
-                            <a:fillRect/>
-                          </a:stretch>
-                        </pic:blipFill>
-                        <pic:spPr>
-                          <a:xfrm>
-                            <a:off x="0" y="0"/>
-                            <a:ext cx="1029970" cy="744855"/>
-                          </a:xfrm>
-                          <a:prstGeom prst="rect">
-                            <a:avLst/>
-                          </a:prstGeom>
-                        </pic:spPr>
-                      </pic:pic>
-                    </a:graphicData>
-                  </a:graphic>
-                </wp:anchor>
-              </w:drawing>
-            </w:r>
-          </w:p>
-          <w:p>
-            <w:pPr>
-              <w:pStyle w:val="6"/>
-              <w:tabs>
-                <w:tab w:val="left" w:pos="-360"/>
-              </w:tabs>
-              <w:jc w:val="left"/>
-            </w:pPr>
-          </w:p>
-          <w:p>
-            <w:pPr>
-              <w:pStyle w:val="6"/>
+          </w:p>
+          <w:p>
+            <w:pPr>
+              <w:pStyle w:val="a5"/>
+              <w:tabs>
+                <w:tab w:val="left" w:pos="-360"/>
+              </w:tabs>
+              <w:jc w:val="left"/>
+            </w:pPr>
+          </w:p>
+          <w:p>
+            <w:pPr>
+              <w:pStyle w:val="a5"/>
               <w:tabs>
                 <w:tab w:val="left" w:pos="-360"/>
               </w:tabs>
@@ -617,7 +555,7 @@
           </w:p>
           <w:p>
             <w:pPr>
-              <w:pStyle w:val="6"/>
+              <w:pStyle w:val="a5"/>
               <w:tabs>
                 <w:tab w:val="left" w:pos="-360"/>
               </w:tabs>
@@ -800,7 +738,7 @@
     </w:p>
     <w:p>
       <w:pPr>
-        <w:pStyle w:val="6"/>
+        <w:pStyle w:val="a5"/>
         <w:ind w:firstLine="0"/>
         <w:jc w:val="left"/>
         <w:outlineLvl w:val="0"/>
@@ -834,8 +772,6 @@
       </w:r>
       <w:r>
         <w:tab/>
-      </w:r>
-      <w:r>
         <w:t>«15» июня 2022 года</w:t>
       </w:r>
     </w:p>
@@ -861,14 +797,76 @@
           <w:sz w:val="24"/>
           <w:szCs w:val="24"/>
         </w:rPr>
-        <w:t>Мы, нижеподписавшиеся, ООО «Энвайрон Консалт Си-Ай-Эс в г. Москва в лице Генерального директора Сенчени И.Н., действующей на основании Устава, именуемое в дальнейшем “ЗАКАЗЧИК”, и Исполнитель, гражданин Российской Федерации Хайтов В.М., именуемый в дальнейшем “ИСПОЛНИТЕЛЬ”, составили настоящий Акт о том, что ИСПОЛНИТЕЛЬ сдал, а ЗАКАЗЧИК принял Услуги в соответствии с Договором на оказание услуг №</w:t>
-      </w:r>
-      <w:r>
-        <w:rPr>
-          <w:b/>
+        <w:t xml:space="preserve">Мы, нижеподписавшиеся, </w:t>
+      </w:r>
+      <w:r>
+        <w:rPr>
           <w:sz w:val="24"/>
           <w:szCs w:val="24"/>
         </w:rPr>
+        <w:t>ООО «</w:t>
+      </w:r>
+      <w:proofErr w:type="spellStart"/>
+      <w:r>
+        <w:rPr>
+          <w:sz w:val="24"/>
+          <w:szCs w:val="24"/>
+        </w:rPr>
+        <w:t>Энвайрон</w:t>
+      </w:r>
+      <w:proofErr w:type="spellEnd"/>
+      <w:r>
+        <w:rPr>
+          <w:sz w:val="24"/>
+          <w:szCs w:val="24"/>
+        </w:rPr>
+        <w:t xml:space="preserve"> </w:t>
+      </w:r>
+      <w:proofErr w:type="spellStart"/>
+      <w:r>
+        <w:rPr>
+          <w:sz w:val="24"/>
+          <w:szCs w:val="24"/>
+        </w:rPr>
+        <w:t>Консалт</w:t>
+      </w:r>
+      <w:proofErr w:type="spellEnd"/>
+      <w:r>
+        <w:rPr>
+          <w:sz w:val="24"/>
+          <w:szCs w:val="24"/>
+        </w:rPr>
+        <w:t xml:space="preserve"> Си-Ай-Эс в г. Москва в лице Генерального директора </w:t>
+      </w:r>
+      <w:proofErr w:type="spellStart"/>
+      <w:r>
+        <w:rPr>
+          <w:sz w:val="24"/>
+          <w:szCs w:val="24"/>
+        </w:rPr>
+        <w:t>Сенчени</w:t>
+      </w:r>
+      <w:proofErr w:type="spellEnd"/>
+      <w:r>
+        <w:rPr>
+          <w:sz w:val="24"/>
+          <w:szCs w:val="24"/>
+        </w:rPr>
+        <w:t xml:space="preserve"> И.Н., действующей на основании Устава, именуемое в дальнейшем “ЗАКАЗЧИК”, и Исполнитель, гражданин Российской Федерации Хайтов В.М., именуемый в дальнейшем “ИСПОЛНИТЕЛЬ”, сост</w:t>
+      </w:r>
+      <w:r>
+        <w:rPr>
+          <w:sz w:val="24"/>
+          <w:szCs w:val="24"/>
+        </w:rPr>
+        <w:t>авили настоящий Акт о том, что ИСПОЛНИТЕЛЬ сдал, а ЗАКАЗЧИК принял Услуги в соответствии с Договором на оказание услуг №</w:t>
+      </w:r>
+      <w:r>
+        <w:rPr>
+          <w:b/>
+          <w:sz w:val="24"/>
+          <w:szCs w:val="24"/>
+        </w:rPr>
         <w:t xml:space="preserve"> 15/11-04</w:t>
       </w:r>
       <w:r>
@@ -901,7 +899,14 @@
           <w:sz w:val="24"/>
           <w:szCs w:val="24"/>
         </w:rPr>
-        <w:t xml:space="preserve">Договор подлежит оплате в сумме 172 500 (сто семьдесят две тысячи пятьсот) рублей с учетом налога на доходы с физических лиц. </w:t>
+        <w:t>Договор подл</w:t>
+      </w:r>
+      <w:r>
+        <w:rPr>
+          <w:sz w:val="24"/>
+          <w:szCs w:val="24"/>
+        </w:rPr>
+        <w:t xml:space="preserve">ежит оплате в сумме 172 500 (сто семьдесят две тысячи пятьсот) рублей с учетом налога на доходы с физических лиц. </w:t>
       </w:r>
     </w:p>
     <w:p>
@@ -921,12 +926,10 @@
           <w:szCs w:val="24"/>
         </w:rPr>
       </w:pPr>
-      <w:bookmarkStart w:id="1" w:name="_GoBack"/>
-      <w:bookmarkEnd w:id="1"/>
-    </w:p>
-    <w:p>
-      <w:pPr>
-        <w:pStyle w:val="6"/>
+    </w:p>
+    <w:p>
+      <w:pPr>
+        <w:pStyle w:val="a5"/>
         <w:tabs>
           <w:tab w:val="left" w:pos="-360"/>
         </w:tabs>
@@ -945,7 +948,7 @@
     </w:p>
     <w:p>
       <w:pPr>
-        <w:pStyle w:val="6"/>
+        <w:pStyle w:val="a5"/>
         <w:ind w:left="360"/>
         <w:rPr>
           <w:b/>
@@ -955,7 +958,7 @@
     </w:p>
     <w:p>
       <w:pPr>
-        <w:pStyle w:val="6"/>
+        <w:pStyle w:val="a5"/>
         <w:ind w:left="360"/>
         <w:jc w:val="left"/>
         <w:rPr>
@@ -965,47 +968,30 @@
     </w:p>
     <w:tbl>
       <w:tblPr>
-        <w:tblStyle w:val="3"/>
         <w:tblW w:w="9468" w:type="dxa"/>
-        <w:tblInd w:w="0" w:type="dxa"/>
         <w:tblBorders>
-          <w:top w:val="single" w:color="auto" w:sz="4" w:space="0"/>
-          <w:left w:val="single" w:color="auto" w:sz="4" w:space="0"/>
-          <w:bottom w:val="single" w:color="auto" w:sz="4" w:space="0"/>
-          <w:right w:val="single" w:color="auto" w:sz="4" w:space="0"/>
-          <w:insideH w:val="single" w:color="auto" w:sz="4" w:space="0"/>
-          <w:insideV w:val="single" w:color="auto" w:sz="4" w:space="0"/>
+          <w:top w:val="single" w:sz="4" w:space="0" w:color="auto"/>
+          <w:left w:val="single" w:sz="4" w:space="0" w:color="auto"/>
+          <w:bottom w:val="single" w:sz="4" w:space="0" w:color="auto"/>
+          <w:right w:val="single" w:sz="4" w:space="0" w:color="auto"/>
+          <w:insideH w:val="single" w:sz="4" w:space="0" w:color="auto"/>
+          <w:insideV w:val="single" w:sz="4" w:space="0" w:color="auto"/>
         </w:tblBorders>
         <w:tblLayout w:type="fixed"/>
-        <w:tblCellMar>
-          <w:top w:w="0" w:type="dxa"/>
-          <w:left w:w="108" w:type="dxa"/>
-          <w:bottom w:w="0" w:type="dxa"/>
-          <w:right w:w="108" w:type="dxa"/>
-        </w:tblCellMar>
+        <w:tblLook w:val="04A0" w:firstRow="1" w:lastRow="0" w:firstColumn="1" w:lastColumn="0" w:noHBand="0" w:noVBand="1"/>
       </w:tblPr>
       <w:tblGrid>
         <w:gridCol w:w="4928"/>
         <w:gridCol w:w="4540"/>
       </w:tblGrid>
       <w:tr>
-        <w:tblPrEx>
-          <w:tblBorders>
-            <w:top w:val="single" w:color="auto" w:sz="4" w:space="0"/>
-            <w:left w:val="single" w:color="auto" w:sz="4" w:space="0"/>
-            <w:bottom w:val="single" w:color="auto" w:sz="4" w:space="0"/>
-            <w:right w:val="single" w:color="auto" w:sz="4" w:space="0"/>
-            <w:insideH w:val="single" w:color="auto" w:sz="4" w:space="0"/>
-            <w:insideV w:val="single" w:color="auto" w:sz="4" w:space="0"/>
-          </w:tblBorders>
-        </w:tblPrEx>
         <w:tc>
           <w:tcPr>
             <w:tcW w:w="4928" w:type="dxa"/>
           </w:tcPr>
           <w:p>
             <w:pPr>
-              <w:pStyle w:val="6"/>
+              <w:pStyle w:val="a5"/>
               <w:tabs>
                 <w:tab w:val="left" w:pos="-360"/>
               </w:tabs>
@@ -1024,34 +1010,34 @@
           </w:p>
           <w:p>
             <w:pPr>
-              <w:pStyle w:val="6"/>
-              <w:tabs>
-                <w:tab w:val="left" w:pos="-360"/>
-              </w:tabs>
-              <w:jc w:val="left"/>
-            </w:pPr>
-          </w:p>
-          <w:p>
-            <w:pPr>
-              <w:pStyle w:val="6"/>
-              <w:tabs>
-                <w:tab w:val="left" w:pos="-360"/>
-              </w:tabs>
-              <w:jc w:val="left"/>
-            </w:pPr>
-          </w:p>
-          <w:p>
-            <w:pPr>
-              <w:pStyle w:val="6"/>
-              <w:tabs>
-                <w:tab w:val="left" w:pos="-360"/>
-              </w:tabs>
-              <w:jc w:val="left"/>
-            </w:pPr>
-          </w:p>
-          <w:p>
-            <w:pPr>
-              <w:pStyle w:val="6"/>
+              <w:pStyle w:val="a5"/>
+              <w:tabs>
+                <w:tab w:val="left" w:pos="-360"/>
+              </w:tabs>
+              <w:jc w:val="left"/>
+            </w:pPr>
+          </w:p>
+          <w:p>
+            <w:pPr>
+              <w:pStyle w:val="a5"/>
+              <w:tabs>
+                <w:tab w:val="left" w:pos="-360"/>
+              </w:tabs>
+              <w:jc w:val="left"/>
+            </w:pPr>
+          </w:p>
+          <w:p>
+            <w:pPr>
+              <w:pStyle w:val="a5"/>
+              <w:tabs>
+                <w:tab w:val="left" w:pos="-360"/>
+              </w:tabs>
+              <w:jc w:val="left"/>
+            </w:pPr>
+          </w:p>
+          <w:p>
+            <w:pPr>
+              <w:pStyle w:val="a5"/>
               <w:tabs>
                 <w:tab w:val="left" w:pos="-360"/>
                 <w:tab w:val="left" w:pos="2160"/>
@@ -1062,15 +1048,20 @@
               <w:t>________________________ Генеральный директор</w:t>
             </w:r>
             <w:r>
-              <w:br w:type="textWrapping"/>
+              <w:br/>
             </w:r>
+            <w:proofErr w:type="spellStart"/>
             <w:r>
-              <w:t>Сенченя И.Н.</w:t>
+              <w:t>Сенченя</w:t>
             </w:r>
-          </w:p>
-          <w:p>
-            <w:pPr>
-              <w:pStyle w:val="6"/>
+            <w:proofErr w:type="spellEnd"/>
+            <w:r>
+              <w:t xml:space="preserve"> И.Н.</w:t>
+            </w:r>
+          </w:p>
+          <w:p>
+            <w:pPr>
+              <w:pStyle w:val="a5"/>
               <w:tabs>
                 <w:tab w:val="left" w:pos="-360"/>
               </w:tabs>
@@ -1080,9 +1071,11 @@
                 <w:b/>
               </w:rPr>
             </w:pPr>
+            <w:proofErr w:type="spellStart"/>
             <w:r>
               <w:t>м.п</w:t>
             </w:r>
+            <w:proofErr w:type="spellEnd"/>
           </w:p>
         </w:tc>
         <w:tc>
@@ -1091,7 +1084,7 @@
           </w:tcPr>
           <w:p>
             <w:pPr>
-              <w:pStyle w:val="6"/>
+              <w:pStyle w:val="a5"/>
               <w:tabs>
                 <w:tab w:val="left" w:pos="-360"/>
               </w:tabs>
@@ -1110,7 +1103,7 @@
           </w:p>
           <w:p>
             <w:pPr>
-              <w:pStyle w:val="6"/>
+              <w:pStyle w:val="a5"/>
               <w:tabs>
                 <w:tab w:val="left" w:pos="-360"/>
               </w:tabs>
@@ -1122,7 +1115,7 @@
           </w:p>
           <w:p>
             <w:pPr>
-              <w:pStyle w:val="6"/>
+              <w:pStyle w:val="a5"/>
               <w:tabs>
                 <w:tab w:val="left" w:pos="-360"/>
               </w:tabs>
@@ -1132,94 +1125,33 @@
           </w:p>
           <w:p>
             <w:pPr>
-              <w:pStyle w:val="6"/>
+              <w:pStyle w:val="a5"/>
+              <w:tabs>
+                <w:tab w:val="left" w:pos="-360"/>
+              </w:tabs>
+              <w:jc w:val="left"/>
+            </w:pPr>
+            <w:bookmarkStart w:id="1" w:name="_GoBack"/>
+            <w:bookmarkEnd w:id="1"/>
+          </w:p>
+          <w:p>
+            <w:pPr>
+              <w:pStyle w:val="a5"/>
               <w:tabs>
                 <w:tab w:val="left" w:pos="-360"/>
               </w:tabs>
               <w:jc w:val="left"/>
             </w:pPr>
             <w:r>
-              <w:rPr>
-                <w:rFonts w:hint="default"/>
-                <w:sz w:val="24"/>
-                <w:lang w:val="ru-RU"/>
-              </w:rPr>
-              <w:drawing>
-                <wp:anchor distT="0" distB="0" distL="114300" distR="114300" simplePos="0" relativeHeight="251660288" behindDoc="0" locked="0" layoutInCell="1" allowOverlap="1">
-                  <wp:simplePos x="0" y="0"/>
-                  <wp:positionH relativeFrom="column">
-                    <wp:posOffset>631190</wp:posOffset>
-                  </wp:positionH>
-                  <wp:positionV relativeFrom="paragraph">
-                    <wp:posOffset>13335</wp:posOffset>
-                  </wp:positionV>
-                  <wp:extent cx="1372235" cy="694690"/>
-                  <wp:effectExtent l="0" t="0" r="14605" b="0"/>
-                  <wp:wrapNone/>
-                  <wp:docPr id="2" name="Изображение 2" descr="подпись2"/>
-                  <wp:cNvGraphicFramePr>
-                    <a:graphicFrameLocks xmlns:a="http://schemas.openxmlformats.org/drawingml/2006/main" noChangeAspect="1"/>
-                  </wp:cNvGraphicFramePr>
-                  <a:graphic xmlns:a="http://schemas.openxmlformats.org/drawingml/2006/main">
-                    <a:graphicData uri="http://schemas.openxmlformats.org/drawingml/2006/picture">
-                      <pic:pic xmlns:pic="http://schemas.openxmlformats.org/drawingml/2006/picture">
-                        <pic:nvPicPr>
-                          <pic:cNvPr id="2" name="Изображение 2" descr="подпись2"/>
-                          <pic:cNvPicPr>
-                            <a:picLocks noChangeAspect="1"/>
-                          </pic:cNvPicPr>
-                        </pic:nvPicPr>
-                        <pic:blipFill>
-                          <a:blip r:embed="rId8">
-                            <a:clrChange>
-                              <a:clrFrom>
-                                <a:srgbClr val="FFFFFF">
-                                  <a:alpha val="100000"/>
-                                </a:srgbClr>
-                              </a:clrFrom>
-                              <a:clrTo>
-                                <a:srgbClr val="FFFFFF">
-                                  <a:alpha val="100000"/>
-                                  <a:alpha val="0"/>
-                                </a:srgbClr>
-                              </a:clrTo>
-                            </a:clrChange>
-                          </a:blip>
-                          <a:stretch>
-                            <a:fillRect/>
-                          </a:stretch>
-                        </pic:blipFill>
-                        <pic:spPr>
-                          <a:xfrm>
-                            <a:off x="0" y="0"/>
-                            <a:ext cx="1372235" cy="694690"/>
-                          </a:xfrm>
-                          <a:prstGeom prst="rect">
-                            <a:avLst/>
-                          </a:prstGeom>
-                        </pic:spPr>
-                      </pic:pic>
-                    </a:graphicData>
-                  </a:graphic>
-                </wp:anchor>
-              </w:drawing>
+              <w:t xml:space="preserve">________________________ </w:t>
             </w:r>
-          </w:p>
-          <w:p>
-            <w:pPr>
-              <w:pStyle w:val="6"/>
-              <w:tabs>
-                <w:tab w:val="left" w:pos="-360"/>
-              </w:tabs>
-              <w:jc w:val="left"/>
-            </w:pPr>
             <w:r>
-              <w:t>________________________ Хайтов В.М.</w:t>
+              <w:t>Хайтов В.М.</w:t>
             </w:r>
           </w:p>
           <w:p>
             <w:pPr>
-              <w:pStyle w:val="6"/>
+              <w:pStyle w:val="a5"/>
               <w:tabs>
                 <w:tab w:val="left" w:pos="-360"/>
               </w:tabs>
@@ -1240,19 +1172,19 @@
     </w:p>
     <w:p/>
     <w:sectPr>
-      <w:footerReference r:id="rId5" w:type="default"/>
-      <w:footerReference r:id="rId6" w:type="even"/>
+      <w:footerReference w:type="even" r:id="rId6"/>
+      <w:footerReference w:type="default" r:id="rId7"/>
       <w:pgSz w:w="11906" w:h="16838"/>
       <w:pgMar w:top="851" w:right="1134" w:bottom="709" w:left="1134" w:header="720" w:footer="720" w:gutter="0"/>
-      <w:cols w:space="708" w:num="1"/>
+      <w:cols w:space="708"/>
     </w:sectPr>
   </w:body>
 </w:document>
 </file>
 
 <file path=word/endnotes.xml><?xml version="1.0" encoding="utf-8"?>
-<w:endnotes xmlns:wpc="http://schemas.microsoft.com/office/word/2010/wordprocessingCanvas" xmlns:mc="http://schemas.openxmlformats.org/markup-compatibility/2006" xmlns:o="urn:schemas-microsoft-com:office:office" xmlns:r="http://schemas.openxmlformats.org/officeDocument/2006/relationships" xmlns:m="http://schemas.openxmlformats.org/officeDocument/2006/math" xmlns:v="urn:schemas-microsoft-com:vml" xmlns:wp14="http://schemas.microsoft.com/office/word/2010/wordprocessingDrawing" xmlns:wp="http://schemas.openxmlformats.org/drawingml/2006/wordprocessingDrawing" xmlns:w="http://schemas.openxmlformats.org/wordprocessingml/2006/main" xmlns:w14="http://schemas.microsoft.com/office/word/2010/wordml" xmlns:w15="http://schemas.microsoft.com/office/word/2012/wordml" xmlns:w10="urn:schemas-microsoft-com:office:word" xmlns:wpg="http://schemas.microsoft.com/office/word/2010/wordprocessingGroup" xmlns:wpi="http://schemas.microsoft.com/office/word/2010/wordprocessingInk" xmlns:wne="http://schemas.microsoft.com/office/word/2006/wordml" xmlns:wps="http://schemas.microsoft.com/office/word/2010/wordprocessingShape" xmlns:wpsCustomData="http://www.wps.cn/officeDocument/2013/wpsCustomData" mc:Ignorable="w14 w15 wp14">
-  <w:endnote w:type="separator" w:id="0">
+<w:endnotes xmlns:wpc="http://schemas.microsoft.com/office/word/2010/wordprocessingCanvas" xmlns:cx="http://schemas.microsoft.com/office/drawing/2014/chartex" xmlns:mc="http://schemas.openxmlformats.org/markup-compatibility/2006" xmlns:o="urn:schemas-microsoft-com:office:office" xmlns:r="http://schemas.openxmlformats.org/officeDocument/2006/relationships" xmlns:m="http://schemas.openxmlformats.org/officeDocument/2006/math" xmlns:v="urn:schemas-microsoft-com:vml" xmlns:wp14="http://schemas.microsoft.com/office/word/2010/wordprocessingDrawing" xmlns:wp="http://schemas.openxmlformats.org/drawingml/2006/wordprocessingDrawing" xmlns:w10="urn:schemas-microsoft-com:office:word" xmlns:w="http://schemas.openxmlformats.org/wordprocessingml/2006/main" xmlns:w14="http://schemas.microsoft.com/office/word/2010/wordml" xmlns:w15="http://schemas.microsoft.com/office/word/2012/wordml" xmlns:w16se="http://schemas.microsoft.com/office/word/2015/wordml/symex" xmlns:wpg="http://schemas.microsoft.com/office/word/2010/wordprocessingGroup" xmlns:wpi="http://schemas.microsoft.com/office/word/2010/wordprocessingInk" xmlns:wne="http://schemas.microsoft.com/office/word/2006/wordml" xmlns:wps="http://schemas.microsoft.com/office/word/2010/wordprocessingShape" mc:Ignorable="w14 w15 w16se wp14">
+  <w:endnote w:type="separator" w:id="-1">
     <w:p>
       <w:pPr>
         <w:spacing w:line="240" w:lineRule="auto"/>
@@ -1262,7 +1194,7 @@
       </w:r>
     </w:p>
   </w:endnote>
-  <w:endnote w:type="continuationSeparator" w:id="1">
+  <w:endnote w:type="continuationSeparator" w:id="0">
     <w:p>
       <w:pPr>
         <w:spacing w:line="240" w:lineRule="auto"/>
@@ -1276,49 +1208,88 @@
 </file>
 
 <file path=word/footer1.xml><?xml version="1.0" encoding="utf-8"?>
-<w:ftr xmlns:wpc="http://schemas.microsoft.com/office/word/2010/wordprocessingCanvas" xmlns:mc="http://schemas.openxmlformats.org/markup-compatibility/2006" xmlns:o="urn:schemas-microsoft-com:office:office" xmlns:r="http://schemas.openxmlformats.org/officeDocument/2006/relationships" xmlns:m="http://schemas.openxmlformats.org/officeDocument/2006/math" xmlns:v="urn:schemas-microsoft-com:vml" xmlns:wp14="http://schemas.microsoft.com/office/word/2010/wordprocessingDrawing" xmlns:wp="http://schemas.openxmlformats.org/drawingml/2006/wordprocessingDrawing" xmlns:w10="urn:schemas-microsoft-com:office:word" xmlns:w="http://schemas.openxmlformats.org/wordprocessingml/2006/main" xmlns:w14="http://schemas.microsoft.com/office/word/2010/wordml" xmlns:w15="http://schemas.microsoft.com/office/word/2012/wordml" xmlns:wpg="http://schemas.microsoft.com/office/word/2010/wordprocessingGroup" xmlns:wpi="http://schemas.microsoft.com/office/word/2010/wordprocessingInk" xmlns:wne="http://schemas.microsoft.com/office/word/2006/wordml" xmlns:wps="http://schemas.microsoft.com/office/word/2010/wordprocessingShape" xmlns:wpsCustomData="http://www.wps.cn/officeDocument/2013/wpsCustomData" mc:Ignorable="w14 w15 wp14">
+<w:ftr xmlns:wpc="http://schemas.microsoft.com/office/word/2010/wordprocessingCanvas" xmlns:cx="http://schemas.microsoft.com/office/drawing/2014/chartex" xmlns:mc="http://schemas.openxmlformats.org/markup-compatibility/2006" xmlns:o="urn:schemas-microsoft-com:office:office" xmlns:r="http://schemas.openxmlformats.org/officeDocument/2006/relationships" xmlns:m="http://schemas.openxmlformats.org/officeDocument/2006/math" xmlns:v="urn:schemas-microsoft-com:vml" xmlns:wp14="http://schemas.microsoft.com/office/word/2010/wordprocessingDrawing" xmlns:wp="http://schemas.openxmlformats.org/drawingml/2006/wordprocessingDrawing" xmlns:w10="urn:schemas-microsoft-com:office:word" xmlns:w="http://schemas.openxmlformats.org/wordprocessingml/2006/main" xmlns:w14="http://schemas.microsoft.com/office/word/2010/wordml" xmlns:w15="http://schemas.microsoft.com/office/word/2012/wordml" xmlns:w16se="http://schemas.microsoft.com/office/word/2015/wordml/symex" xmlns:wpg="http://schemas.microsoft.com/office/word/2010/wordprocessingGroup" xmlns:wpi="http://schemas.microsoft.com/office/word/2010/wordprocessingInk" xmlns:wne="http://schemas.microsoft.com/office/word/2006/wordml" xmlns:wps="http://schemas.microsoft.com/office/word/2010/wordprocessingShape" mc:Ignorable="w14 w15 w16se wp14">
   <w:p>
     <w:pPr>
-      <w:pStyle w:val="8"/>
+      <w:pStyle w:val="a9"/>
       <w:framePr w:wrap="around" w:vAnchor="text" w:hAnchor="margin" w:xAlign="right" w:y="1"/>
       <w:rPr>
-        <w:rStyle w:val="4"/>
+        <w:rStyle w:val="a3"/>
       </w:rPr>
     </w:pPr>
     <w:r>
       <w:rPr>
-        <w:rStyle w:val="4"/>
+        <w:rStyle w:val="a3"/>
       </w:rPr>
       <w:fldChar w:fldCharType="begin"/>
     </w:r>
     <w:r>
       <w:rPr>
-        <w:rStyle w:val="4"/>
+        <w:rStyle w:val="a3"/>
       </w:rPr>
       <w:instrText xml:space="preserve">PAGE  </w:instrText>
     </w:r>
     <w:r>
       <w:rPr>
-        <w:rStyle w:val="4"/>
-      </w:rPr>
-      <w:fldChar w:fldCharType="separate"/>
-    </w:r>
-    <w:r>
-      <w:rPr>
-        <w:rStyle w:val="4"/>
-      </w:rPr>
-      <w:t>5</w:t>
-    </w:r>
-    <w:r>
-      <w:rPr>
-        <w:rStyle w:val="4"/>
+        <w:rStyle w:val="a3"/>
       </w:rPr>
       <w:fldChar w:fldCharType="end"/>
     </w:r>
   </w:p>
   <w:p>
     <w:pPr>
-      <w:pStyle w:val="8"/>
+      <w:pStyle w:val="a9"/>
+      <w:ind w:right="360"/>
+    </w:pPr>
+  </w:p>
+</w:ftr>
+</file>
+
+<file path=word/footer2.xml><?xml version="1.0" encoding="utf-8"?>
+<w:ftr xmlns:wpc="http://schemas.microsoft.com/office/word/2010/wordprocessingCanvas" xmlns:cx="http://schemas.microsoft.com/office/drawing/2014/chartex" xmlns:mc="http://schemas.openxmlformats.org/markup-compatibility/2006" xmlns:o="urn:schemas-microsoft-com:office:office" xmlns:r="http://schemas.openxmlformats.org/officeDocument/2006/relationships" xmlns:m="http://schemas.openxmlformats.org/officeDocument/2006/math" xmlns:v="urn:schemas-microsoft-com:vml" xmlns:wp14="http://schemas.microsoft.com/office/word/2010/wordprocessingDrawing" xmlns:wp="http://schemas.openxmlformats.org/drawingml/2006/wordprocessingDrawing" xmlns:w10="urn:schemas-microsoft-com:office:word" xmlns:w="http://schemas.openxmlformats.org/wordprocessingml/2006/main" xmlns:w14="http://schemas.microsoft.com/office/word/2010/wordml" xmlns:w15="http://schemas.microsoft.com/office/word/2012/wordml" xmlns:w16se="http://schemas.microsoft.com/office/word/2015/wordml/symex" xmlns:wpg="http://schemas.microsoft.com/office/word/2010/wordprocessingGroup" xmlns:wpi="http://schemas.microsoft.com/office/word/2010/wordprocessingInk" xmlns:wne="http://schemas.microsoft.com/office/word/2006/wordml" xmlns:wps="http://schemas.microsoft.com/office/word/2010/wordprocessingShape" mc:Ignorable="w14 w15 w16se wp14">
+  <w:p>
+    <w:pPr>
+      <w:pStyle w:val="a9"/>
+      <w:framePr w:wrap="around" w:vAnchor="text" w:hAnchor="margin" w:xAlign="right" w:y="1"/>
+      <w:rPr>
+        <w:rStyle w:val="a3"/>
+      </w:rPr>
+    </w:pPr>
+    <w:r>
+      <w:rPr>
+        <w:rStyle w:val="a3"/>
+      </w:rPr>
+      <w:fldChar w:fldCharType="begin"/>
+    </w:r>
+    <w:r>
+      <w:rPr>
+        <w:rStyle w:val="a3"/>
+      </w:rPr>
+      <w:instrText xml:space="preserve">PAGE  </w:instrText>
+    </w:r>
+    <w:r>
+      <w:rPr>
+        <w:rStyle w:val="a3"/>
+      </w:rPr>
+      <w:fldChar w:fldCharType="separate"/>
+    </w:r>
+    <w:r>
+      <w:rPr>
+        <w:rStyle w:val="a3"/>
+        <w:noProof/>
+      </w:rPr>
+      <w:t>2</w:t>
+    </w:r>
+    <w:r>
+      <w:rPr>
+        <w:rStyle w:val="a3"/>
+      </w:rPr>
+      <w:fldChar w:fldCharType="end"/>
+    </w:r>
+  </w:p>
+  <w:p>
+    <w:pPr>
+      <w:pStyle w:val="a9"/>
       <w:ind w:right="360"/>
       <w:jc w:val="right"/>
     </w:pPr>
@@ -1326,60 +1297,22 @@
 </w:ftr>
 </file>
 
-<file path=word/footer2.xml><?xml version="1.0" encoding="utf-8"?>
-<w:ftr xmlns:wpc="http://schemas.microsoft.com/office/word/2010/wordprocessingCanvas" xmlns:mc="http://schemas.openxmlformats.org/markup-compatibility/2006" xmlns:o="urn:schemas-microsoft-com:office:office" xmlns:r="http://schemas.openxmlformats.org/officeDocument/2006/relationships" xmlns:m="http://schemas.openxmlformats.org/officeDocument/2006/math" xmlns:v="urn:schemas-microsoft-com:vml" xmlns:wp14="http://schemas.microsoft.com/office/word/2010/wordprocessingDrawing" xmlns:wp="http://schemas.openxmlformats.org/drawingml/2006/wordprocessingDrawing" xmlns:w10="urn:schemas-microsoft-com:office:word" xmlns:w="http://schemas.openxmlformats.org/wordprocessingml/2006/main" xmlns:w14="http://schemas.microsoft.com/office/word/2010/wordml" xmlns:w15="http://schemas.microsoft.com/office/word/2012/wordml" xmlns:wpg="http://schemas.microsoft.com/office/word/2010/wordprocessingGroup" xmlns:wpi="http://schemas.microsoft.com/office/word/2010/wordprocessingInk" xmlns:wne="http://schemas.microsoft.com/office/word/2006/wordml" xmlns:wps="http://schemas.microsoft.com/office/word/2010/wordprocessingShape" xmlns:wpsCustomData="http://www.wps.cn/officeDocument/2013/wpsCustomData" mc:Ignorable="w14 w15 wp14">
-  <w:p>
-    <w:pPr>
-      <w:pStyle w:val="8"/>
-      <w:framePr w:wrap="around" w:vAnchor="text" w:hAnchor="margin" w:xAlign="right" w:y="1"/>
-      <w:rPr>
-        <w:rStyle w:val="4"/>
-      </w:rPr>
-    </w:pPr>
-    <w:r>
-      <w:rPr>
-        <w:rStyle w:val="4"/>
-      </w:rPr>
-      <w:fldChar w:fldCharType="begin"/>
-    </w:r>
-    <w:r>
-      <w:rPr>
-        <w:rStyle w:val="4"/>
-      </w:rPr>
-      <w:instrText xml:space="preserve">PAGE  </w:instrText>
-    </w:r>
-    <w:r>
-      <w:rPr>
-        <w:rStyle w:val="4"/>
-      </w:rPr>
-      <w:fldChar w:fldCharType="end"/>
-    </w:r>
-  </w:p>
-  <w:p>
-    <w:pPr>
-      <w:pStyle w:val="8"/>
-      <w:ind w:right="360"/>
-    </w:pPr>
-  </w:p>
-</w:ftr>
-</file>
-
 <file path=word/footnotes.xml><?xml version="1.0" encoding="utf-8"?>
-<w:footnotes xmlns:wpc="http://schemas.microsoft.com/office/word/2010/wordprocessingCanvas" xmlns:mc="http://schemas.openxmlformats.org/markup-compatibility/2006" xmlns:o="urn:schemas-microsoft-com:office:office" xmlns:r="http://schemas.openxmlformats.org/officeDocument/2006/relationships" xmlns:m="http://schemas.openxmlformats.org/officeDocument/2006/math" xmlns:v="urn:schemas-microsoft-com:vml" xmlns:wp14="http://schemas.microsoft.com/office/word/2010/wordprocessingDrawing" xmlns:wp="http://schemas.openxmlformats.org/drawingml/2006/wordprocessingDrawing" xmlns:w="http://schemas.openxmlformats.org/wordprocessingml/2006/main" xmlns:w14="http://schemas.microsoft.com/office/word/2010/wordml" xmlns:w15="http://schemas.microsoft.com/office/word/2012/wordml" xmlns:w10="urn:schemas-microsoft-com:office:word" xmlns:wpg="http://schemas.microsoft.com/office/word/2010/wordprocessingGroup" xmlns:wpi="http://schemas.microsoft.com/office/word/2010/wordprocessingInk" xmlns:wne="http://schemas.microsoft.com/office/word/2006/wordml" xmlns:wps="http://schemas.microsoft.com/office/word/2010/wordprocessingShape" xmlns:wpsCustomData="http://www.wps.cn/officeDocument/2013/wpsCustomData" mc:Ignorable="w14 w15 wp14">
-  <w:footnote w:type="separator" w:id="0">
-    <w:p>
-      <w:pPr>
-        <w:spacing w:before="0" w:after="0" w:line="259" w:lineRule="auto"/>
+<w:footnotes xmlns:wpc="http://schemas.microsoft.com/office/word/2010/wordprocessingCanvas" xmlns:cx="http://schemas.microsoft.com/office/drawing/2014/chartex" xmlns:mc="http://schemas.openxmlformats.org/markup-compatibility/2006" xmlns:o="urn:schemas-microsoft-com:office:office" xmlns:r="http://schemas.openxmlformats.org/officeDocument/2006/relationships" xmlns:m="http://schemas.openxmlformats.org/officeDocument/2006/math" xmlns:v="urn:schemas-microsoft-com:vml" xmlns:wp14="http://schemas.microsoft.com/office/word/2010/wordprocessingDrawing" xmlns:wp="http://schemas.openxmlformats.org/drawingml/2006/wordprocessingDrawing" xmlns:w10="urn:schemas-microsoft-com:office:word" xmlns:w="http://schemas.openxmlformats.org/wordprocessingml/2006/main" xmlns:w14="http://schemas.microsoft.com/office/word/2010/wordml" xmlns:w15="http://schemas.microsoft.com/office/word/2012/wordml" xmlns:w16se="http://schemas.microsoft.com/office/word/2015/wordml/symex" xmlns:wpg="http://schemas.microsoft.com/office/word/2010/wordprocessingGroup" xmlns:wpi="http://schemas.microsoft.com/office/word/2010/wordprocessingInk" xmlns:wne="http://schemas.microsoft.com/office/word/2006/wordml" xmlns:wps="http://schemas.microsoft.com/office/word/2010/wordprocessingShape" mc:Ignorable="w14 w15 w16se wp14">
+  <w:footnote w:type="separator" w:id="-1">
+    <w:p>
+      <w:pPr>
+        <w:spacing w:after="0"/>
       </w:pPr>
       <w:r>
         <w:separator/>
       </w:r>
     </w:p>
   </w:footnote>
-  <w:footnote w:type="continuationSeparator" w:id="1">
-    <w:p>
-      <w:pPr>
-        <w:spacing w:before="0" w:after="0" w:line="259" w:lineRule="auto"/>
+  <w:footnote w:type="continuationSeparator" w:id="0">
+    <w:p>
+      <w:pPr>
+        <w:spacing w:after="0"/>
       </w:pPr>
       <w:r>
         <w:continuationSeparator/>
@@ -1390,195 +1323,412 @@
 </file>
 
 <file path=word/styles.xml><?xml version="1.0" encoding="utf-8"?>
-<w:styles xmlns:mc="http://schemas.openxmlformats.org/markup-compatibility/2006" xmlns:o="urn:schemas-microsoft-com:office:office" xmlns:r="http://schemas.openxmlformats.org/officeDocument/2006/relationships" xmlns:m="http://schemas.openxmlformats.org/officeDocument/2006/math" xmlns:v="urn:schemas-microsoft-com:vml" xmlns:w="http://schemas.openxmlformats.org/wordprocessingml/2006/main" xmlns:w14="http://schemas.microsoft.com/office/word/2010/wordml" xmlns:w10="urn:schemas-microsoft-com:office:word" xmlns:sl="http://schemas.openxmlformats.org/schemaLibrary/2006/main" xmlns:wpsCustomData="http://www.wps.cn/officeDocument/2013/wpsCustomData" mc:Ignorable="w14">
+<w:styles xmlns:mc="http://schemas.openxmlformats.org/markup-compatibility/2006" xmlns:r="http://schemas.openxmlformats.org/officeDocument/2006/relationships" xmlns:w="http://schemas.openxmlformats.org/wordprocessingml/2006/main" xmlns:w14="http://schemas.microsoft.com/office/word/2010/wordml" xmlns:w15="http://schemas.microsoft.com/office/word/2012/wordml" xmlns:w16se="http://schemas.microsoft.com/office/word/2015/wordml/symex" mc:Ignorable="w14 w15 w16se">
   <w:docDefaults>
     <w:rPrDefault>
       <w:rPr>
-        <w:rFonts w:asciiTheme="minorHAnsi" w:hAnsiTheme="minorHAnsi" w:eastAsiaTheme="minorHAnsi" w:cstheme="minorBidi"/>
+        <w:rFonts w:asciiTheme="minorHAnsi" w:eastAsiaTheme="minorHAnsi" w:hAnsiTheme="minorHAnsi" w:cstheme="minorBidi"/>
+        <w:lang w:val="ru-RU" w:eastAsia="ru-RU" w:bidi="ar-SA"/>
       </w:rPr>
     </w:rPrDefault>
     <w:pPrDefault/>
   </w:docDefaults>
-  <w:latentStyles w:count="260" w:defQFormat="0" w:defUnhideWhenUsed="1" w:defSemiHidden="1" w:defUIPriority="99" w:defLockedState="0">
-    <w:lsdException w:qFormat="1" w:unhideWhenUsed="0" w:uiPriority="0" w:semiHidden="0" w:name="Normal"/>
-    <w:lsdException w:qFormat="1" w:unhideWhenUsed="0" w:uiPriority="9" w:semiHidden="0" w:name="heading 1"/>
-    <w:lsdException w:qFormat="1" w:uiPriority="9" w:name="heading 2"/>
-    <w:lsdException w:qFormat="1" w:uiPriority="9" w:name="heading 3"/>
-    <w:lsdException w:qFormat="1" w:uiPriority="9" w:name="heading 4"/>
-    <w:lsdException w:qFormat="1" w:uiPriority="9" w:name="heading 5"/>
-    <w:lsdException w:qFormat="1" w:uiPriority="9" w:name="heading 6"/>
-    <w:lsdException w:qFormat="1" w:uiPriority="9" w:name="heading 7"/>
-    <w:lsdException w:qFormat="1" w:uiPriority="9" w:name="heading 8"/>
-    <w:lsdException w:qFormat="1" w:uiPriority="9" w:name="heading 9"/>
-    <w:lsdException w:uiPriority="99" w:name="index 1"/>
-    <w:lsdException w:uiPriority="99" w:name="index 2"/>
-    <w:lsdException w:uiPriority="99" w:name="index 3"/>
-    <w:lsdException w:uiPriority="99" w:name="index 4"/>
-    <w:lsdException w:uiPriority="99" w:name="index 5"/>
-    <w:lsdException w:uiPriority="99" w:name="index 6"/>
-    <w:lsdException w:uiPriority="99" w:name="index 7"/>
-    <w:lsdException w:uiPriority="99" w:name="index 8"/>
-    <w:lsdException w:uiPriority="99" w:name="index 9"/>
-    <w:lsdException w:uiPriority="39" w:name="toc 1"/>
-    <w:lsdException w:uiPriority="39" w:name="toc 2"/>
-    <w:lsdException w:uiPriority="39" w:name="toc 3"/>
-    <w:lsdException w:uiPriority="39" w:name="toc 4"/>
-    <w:lsdException w:uiPriority="39" w:name="toc 5"/>
-    <w:lsdException w:uiPriority="39" w:name="toc 6"/>
-    <w:lsdException w:uiPriority="39" w:name="toc 7"/>
-    <w:lsdException w:uiPriority="39" w:name="toc 8"/>
-    <w:lsdException w:uiPriority="39" w:name="toc 9"/>
-    <w:lsdException w:uiPriority="99" w:name="Normal Indent"/>
-    <w:lsdException w:uiPriority="99" w:name="footnote text"/>
-    <w:lsdException w:uiPriority="99" w:name="annotation text"/>
-    <w:lsdException w:uiPriority="99" w:name="header"/>
-    <w:lsdException w:qFormat="1" w:unhideWhenUsed="0" w:uiPriority="0" w:semiHidden="0" w:name="footer"/>
-    <w:lsdException w:uiPriority="99" w:name="index heading"/>
-    <w:lsdException w:qFormat="1" w:uiPriority="35" w:name="caption"/>
-    <w:lsdException w:uiPriority="99" w:name="table of figures"/>
-    <w:lsdException w:uiPriority="99" w:name="envelope address"/>
-    <w:lsdException w:uiPriority="99" w:name="envelope return"/>
-    <w:lsdException w:uiPriority="99" w:name="footnote reference"/>
-    <w:lsdException w:uiPriority="99" w:name="annotation reference"/>
-    <w:lsdException w:uiPriority="99" w:name="line number"/>
-    <w:lsdException w:unhideWhenUsed="0" w:uiPriority="0" w:semiHidden="0" w:name="page number"/>
-    <w:lsdException w:uiPriority="99" w:name="endnote reference"/>
-    <w:lsdException w:uiPriority="99" w:name="endnote text"/>
-    <w:lsdException w:uiPriority="99" w:name="table of authorities"/>
-    <w:lsdException w:uiPriority="99" w:name="macro"/>
-    <w:lsdException w:uiPriority="99" w:name="toa heading"/>
-    <w:lsdException w:uiPriority="99" w:name="List"/>
-    <w:lsdException w:uiPriority="99" w:name="List Bullet"/>
-    <w:lsdException w:uiPriority="99" w:name="List Number"/>
-    <w:lsdException w:uiPriority="99" w:name="List 2"/>
-    <w:lsdException w:uiPriority="99" w:name="List 3"/>
-    <w:lsdException w:uiPriority="99" w:name="List 4"/>
-    <w:lsdException w:uiPriority="99" w:name="List 5"/>
-    <w:lsdException w:uiPriority="99" w:name="List Bullet 2"/>
-    <w:lsdException w:uiPriority="99" w:name="List Bullet 3"/>
-    <w:lsdException w:uiPriority="99" w:name="List Bullet 4"/>
-    <w:lsdException w:uiPriority="99" w:name="List Bullet 5"/>
-    <w:lsdException w:uiPriority="99" w:name="List Number 2"/>
-    <w:lsdException w:uiPriority="99" w:name="List Number 3"/>
-    <w:lsdException w:uiPriority="99" w:name="List Number 4"/>
-    <w:lsdException w:uiPriority="99" w:name="List Number 5"/>
-    <w:lsdException w:qFormat="1" w:unhideWhenUsed="0" w:uiPriority="10" w:semiHidden="0" w:name="Title"/>
-    <w:lsdException w:uiPriority="99" w:name="Closing"/>
-    <w:lsdException w:uiPriority="99" w:name="Signature"/>
-    <w:lsdException w:uiPriority="1" w:name="Default Paragraph Font"/>
-    <w:lsdException w:unhideWhenUsed="0" w:uiPriority="0" w:semiHidden="0" w:name="Body Text"/>
-    <w:lsdException w:unhideWhenUsed="0" w:uiPriority="0" w:semiHidden="0" w:name="Body Text Indent"/>
-    <w:lsdException w:uiPriority="99" w:name="List Continue"/>
-    <w:lsdException w:uiPriority="99" w:name="List Continue 2"/>
-    <w:lsdException w:uiPriority="99" w:name="List Continue 3"/>
-    <w:lsdException w:uiPriority="99" w:name="List Continue 4"/>
-    <w:lsdException w:uiPriority="99" w:name="List Continue 5"/>
-    <w:lsdException w:uiPriority="99" w:name="Message Header"/>
-    <w:lsdException w:qFormat="1" w:unhideWhenUsed="0" w:uiPriority="11" w:semiHidden="0" w:name="Subtitle"/>
-    <w:lsdException w:uiPriority="99" w:name="Salutation"/>
-    <w:lsdException w:uiPriority="99" w:name="Date"/>
-    <w:lsdException w:uiPriority="99" w:name="Body Text First Indent"/>
-    <w:lsdException w:uiPriority="99" w:name="Body Text First Indent 2"/>
-    <w:lsdException w:uiPriority="99" w:name="Note Heading"/>
-    <w:lsdException w:uiPriority="99" w:name="Body Text 2"/>
-    <w:lsdException w:qFormat="1" w:unhideWhenUsed="0" w:uiPriority="99" w:semiHidden="0" w:name="Body Text 3"/>
-    <w:lsdException w:uiPriority="99" w:name="Body Text Indent 2"/>
-    <w:lsdException w:uiPriority="99" w:name="Body Text Indent 3"/>
-    <w:lsdException w:uiPriority="99" w:name="Block Text"/>
-    <w:lsdException w:uiPriority="99" w:name="Hyperlink"/>
-    <w:lsdException w:uiPriority="99" w:name="FollowedHyperlink"/>
-    <w:lsdException w:qFormat="1" w:unhideWhenUsed="0" w:uiPriority="22" w:semiHidden="0" w:name="Strong"/>
-    <w:lsdException w:qFormat="1" w:unhideWhenUsed="0" w:uiPriority="20" w:semiHidden="0" w:name="Emphasis"/>
-    <w:lsdException w:uiPriority="99" w:name="Document Map"/>
-    <w:lsdException w:uiPriority="99" w:name="Plain Text"/>
-    <w:lsdException w:uiPriority="99" w:name="E-mail Signature"/>
-    <w:lsdException w:qFormat="1" w:uiPriority="99" w:name="Normal (Web)"/>
-    <w:lsdException w:uiPriority="99" w:name="HTML Acronym"/>
-    <w:lsdException w:uiPriority="99" w:name="HTML Address"/>
-    <w:lsdException w:uiPriority="99" w:name="HTML Cite"/>
-    <w:lsdException w:uiPriority="99" w:name="HTML Code"/>
-    <w:lsdException w:uiPriority="99" w:name="HTML Definition"/>
-    <w:lsdException w:uiPriority="99" w:name="HTML Keyboard"/>
-    <w:lsdException w:uiPriority="99" w:name="HTML Preformatted"/>
-    <w:lsdException w:uiPriority="99" w:name="HTML Sample"/>
-    <w:lsdException w:uiPriority="99" w:name="HTML Typewriter"/>
-    <w:lsdException w:uiPriority="99" w:name="HTML Variable"/>
-    <w:lsdException w:qFormat="1" w:uiPriority="99" w:name="Normal Table"/>
-    <w:lsdException w:uiPriority="99" w:name="annotation subject"/>
-    <w:lsdException w:uiPriority="99" w:name="Table Simple 1"/>
-    <w:lsdException w:uiPriority="99" w:name="Table Simple 2"/>
-    <w:lsdException w:uiPriority="99" w:name="Table Simple 3"/>
-    <w:lsdException w:uiPriority="99" w:name="Table Classic 1"/>
-    <w:lsdException w:uiPriority="99" w:name="Table Classic 2"/>
-    <w:lsdException w:uiPriority="99" w:name="Table Classic 3"/>
-    <w:lsdException w:uiPriority="99" w:name="Table Classic 4"/>
-    <w:lsdException w:uiPriority="99" w:name="Table Colorful 1"/>
-    <w:lsdException w:uiPriority="99" w:name="Table Colorful 2"/>
-    <w:lsdException w:uiPriority="99" w:name="Table Colorful 3"/>
-    <w:lsdException w:uiPriority="99" w:name="Table Columns 1"/>
-    <w:lsdException w:uiPriority="99" w:name="Table Columns 2"/>
-    <w:lsdException w:uiPriority="99" w:name="Table Columns 3"/>
-    <w:lsdException w:uiPriority="99" w:name="Table Columns 4"/>
-    <w:lsdException w:uiPriority="99" w:name="Table Columns 5"/>
-    <w:lsdException w:uiPriority="99" w:name="Table Grid 1"/>
-    <w:lsdException w:uiPriority="99" w:name="Table Grid 2"/>
-    <w:lsdException w:uiPriority="99" w:name="Table Grid 3"/>
-    <w:lsdException w:uiPriority="99" w:name="Table Grid 4"/>
-    <w:lsdException w:uiPriority="99" w:name="Table Grid 5"/>
-    <w:lsdException w:uiPriority="99" w:name="Table Grid 6"/>
-    <w:lsdException w:uiPriority="99" w:name="Table Grid 7"/>
-    <w:lsdException w:uiPriority="99" w:name="Table Grid 8"/>
-    <w:lsdException w:uiPriority="99" w:name="Table List 1"/>
-    <w:lsdException w:uiPriority="99" w:name="Table List 2"/>
-    <w:lsdException w:uiPriority="99" w:name="Table List 3"/>
-    <w:lsdException w:uiPriority="99" w:name="Table List 4"/>
-    <w:lsdException w:uiPriority="99" w:name="Table List 5"/>
-    <w:lsdException w:uiPriority="99" w:name="Table List 6"/>
-    <w:lsdException w:uiPriority="99" w:name="Table List 7"/>
-    <w:lsdException w:uiPriority="99" w:name="Table List 8"/>
-    <w:lsdException w:uiPriority="99" w:name="Table 3D effects 1"/>
-    <w:lsdException w:uiPriority="99" w:name="Table 3D effects 2"/>
-    <w:lsdException w:uiPriority="99" w:name="Table 3D effects 3"/>
-    <w:lsdException w:uiPriority="99" w:name="Table Contemporary"/>
-    <w:lsdException w:uiPriority="99" w:name="Table Elegant"/>
-    <w:lsdException w:uiPriority="99" w:name="Table Professional"/>
-    <w:lsdException w:uiPriority="99" w:name="Table Subtle 1"/>
-    <w:lsdException w:uiPriority="99" w:name="Table Subtle 2"/>
-    <w:lsdException w:uiPriority="99" w:name="Table Web 1"/>
-    <w:lsdException w:uiPriority="99" w:name="Table Web 2"/>
-    <w:lsdException w:uiPriority="99" w:name="Table Web 3"/>
-    <w:lsdException w:uiPriority="99" w:name="Balloon Text"/>
-    <w:lsdException w:unhideWhenUsed="0" w:uiPriority="39" w:semiHidden="0" w:name="Table Grid"/>
-    <w:lsdException w:uiPriority="99" w:name="Table Theme"/>
-    <w:lsdException w:qFormat="1" w:unhideWhenUsed="0" w:uiPriority="34" w:semiHidden="0" w:name="List Paragraph"/>
+  <w:latentStyles w:defLockedState="0" w:defUIPriority="99" w:defSemiHidden="0" w:defUnhideWhenUsed="0" w:defQFormat="0" w:count="371">
+    <w:lsdException w:name="Normal" w:uiPriority="0" w:qFormat="1"/>
+    <w:lsdException w:name="heading 1" w:uiPriority="9" w:qFormat="1"/>
+    <w:lsdException w:name="heading 2" w:semiHidden="1" w:uiPriority="9" w:unhideWhenUsed="1" w:qFormat="1"/>
+    <w:lsdException w:name="heading 3" w:semiHidden="1" w:uiPriority="9" w:unhideWhenUsed="1" w:qFormat="1"/>
+    <w:lsdException w:name="heading 4" w:semiHidden="1" w:uiPriority="9" w:unhideWhenUsed="1" w:qFormat="1"/>
+    <w:lsdException w:name="heading 5" w:semiHidden="1" w:uiPriority="9" w:unhideWhenUsed="1" w:qFormat="1"/>
+    <w:lsdException w:name="heading 6" w:semiHidden="1" w:uiPriority="9" w:unhideWhenUsed="1" w:qFormat="1"/>
+    <w:lsdException w:name="heading 7" w:semiHidden="1" w:uiPriority="9" w:unhideWhenUsed="1" w:qFormat="1"/>
+    <w:lsdException w:name="heading 8" w:semiHidden="1" w:uiPriority="9" w:unhideWhenUsed="1" w:qFormat="1"/>
+    <w:lsdException w:name="heading 9" w:semiHidden="1" w:uiPriority="9" w:unhideWhenUsed="1" w:qFormat="1"/>
+    <w:lsdException w:name="index 1" w:semiHidden="1" w:unhideWhenUsed="1"/>
+    <w:lsdException w:name="index 2" w:semiHidden="1" w:unhideWhenUsed="1"/>
+    <w:lsdException w:name="index 3" w:semiHidden="1" w:unhideWhenUsed="1"/>
+    <w:lsdException w:name="index 4" w:semiHidden="1" w:unhideWhenUsed="1"/>
+    <w:lsdException w:name="index 5" w:semiHidden="1" w:unhideWhenUsed="1"/>
+    <w:lsdException w:name="index 6" w:semiHidden="1" w:unhideWhenUsed="1"/>
+    <w:lsdException w:name="index 7" w:semiHidden="1" w:unhideWhenUsed="1"/>
+    <w:lsdException w:name="index 8" w:semiHidden="1" w:unhideWhenUsed="1"/>
+    <w:lsdException w:name="index 9" w:semiHidden="1" w:unhideWhenUsed="1"/>
+    <w:lsdException w:name="toc 1" w:semiHidden="1" w:uiPriority="39" w:unhideWhenUsed="1"/>
+    <w:lsdException w:name="toc 2" w:semiHidden="1" w:uiPriority="39" w:unhideWhenUsed="1"/>
+    <w:lsdException w:name="toc 3" w:semiHidden="1" w:uiPriority="39" w:unhideWhenUsed="1"/>
+    <w:lsdException w:name="toc 4" w:semiHidden="1" w:uiPriority="39" w:unhideWhenUsed="1"/>
+    <w:lsdException w:name="toc 5" w:semiHidden="1" w:uiPriority="39" w:unhideWhenUsed="1"/>
+    <w:lsdException w:name="toc 6" w:semiHidden="1" w:uiPriority="39" w:unhideWhenUsed="1"/>
+    <w:lsdException w:name="toc 7" w:semiHidden="1" w:uiPriority="39" w:unhideWhenUsed="1"/>
+    <w:lsdException w:name="toc 8" w:semiHidden="1" w:uiPriority="39" w:unhideWhenUsed="1"/>
+    <w:lsdException w:name="toc 9" w:semiHidden="1" w:uiPriority="39" w:unhideWhenUsed="1"/>
+    <w:lsdException w:name="Normal Indent" w:semiHidden="1" w:unhideWhenUsed="1"/>
+    <w:lsdException w:name="footnote text" w:semiHidden="1" w:unhideWhenUsed="1"/>
+    <w:lsdException w:name="annotation text" w:semiHidden="1" w:unhideWhenUsed="1"/>
+    <w:lsdException w:name="header" w:semiHidden="1" w:unhideWhenUsed="1"/>
+    <w:lsdException w:name="footer" w:uiPriority="0" w:qFormat="1"/>
+    <w:lsdException w:name="index heading" w:semiHidden="1" w:unhideWhenUsed="1"/>
+    <w:lsdException w:name="caption" w:semiHidden="1" w:uiPriority="35" w:unhideWhenUsed="1" w:qFormat="1"/>
+    <w:lsdException w:name="table of figures" w:semiHidden="1" w:unhideWhenUsed="1"/>
+    <w:lsdException w:name="envelope address" w:semiHidden="1" w:unhideWhenUsed="1"/>
+    <w:lsdException w:name="envelope return" w:semiHidden="1" w:unhideWhenUsed="1"/>
+    <w:lsdException w:name="footnote reference" w:semiHidden="1" w:unhideWhenUsed="1"/>
+    <w:lsdException w:name="annotation reference" w:semiHidden="1" w:unhideWhenUsed="1"/>
+    <w:lsdException w:name="line number" w:semiHidden="1" w:unhideWhenUsed="1"/>
+    <w:lsdException w:name="page number" w:uiPriority="0"/>
+    <w:lsdException w:name="endnote reference" w:semiHidden="1" w:unhideWhenUsed="1"/>
+    <w:lsdException w:name="endnote text" w:semiHidden="1" w:unhideWhenUsed="1"/>
+    <w:lsdException w:name="table of authorities" w:semiHidden="1" w:unhideWhenUsed="1"/>
+    <w:lsdException w:name="macro" w:semiHidden="1" w:unhideWhenUsed="1"/>
+    <w:lsdException w:name="toa heading" w:semiHidden="1" w:unhideWhenUsed="1"/>
+    <w:lsdException w:name="List" w:semiHidden="1" w:unhideWhenUsed="1"/>
+    <w:lsdException w:name="List Bullet" w:semiHidden="1" w:unhideWhenUsed="1"/>
+    <w:lsdException w:name="List Number" w:semiHidden="1" w:unhideWhenUsed="1"/>
+    <w:lsdException w:name="List 2" w:semiHidden="1" w:unhideWhenUsed="1"/>
+    <w:lsdException w:name="List 3" w:semiHidden="1" w:unhideWhenUsed="1"/>
+    <w:lsdException w:name="List 4" w:semiHidden="1" w:unhideWhenUsed="1"/>
+    <w:lsdException w:name="List 5" w:semiHidden="1" w:unhideWhenUsed="1"/>
+    <w:lsdException w:name="List Bullet 2" w:semiHidden="1" w:unhideWhenUsed="1"/>
+    <w:lsdException w:name="List Bullet 3" w:semiHidden="1" w:unhideWhenUsed="1"/>
+    <w:lsdException w:name="List Bullet 4" w:semiHidden="1" w:unhideWhenUsed="1"/>
+    <w:lsdException w:name="List Bullet 5" w:semiHidden="1" w:unhideWhenUsed="1"/>
+    <w:lsdException w:name="List Number 2" w:semiHidden="1" w:unhideWhenUsed="1"/>
+    <w:lsdException w:name="List Number 3" w:semiHidden="1" w:unhideWhenUsed="1"/>
+    <w:lsdException w:name="List Number 4" w:semiHidden="1" w:unhideWhenUsed="1"/>
+    <w:lsdException w:name="List Number 5" w:semiHidden="1" w:unhideWhenUsed="1"/>
+    <w:lsdException w:name="Title" w:uiPriority="10" w:qFormat="1"/>
+    <w:lsdException w:name="Closing" w:semiHidden="1" w:unhideWhenUsed="1"/>
+    <w:lsdException w:name="Signature" w:semiHidden="1" w:unhideWhenUsed="1"/>
+    <w:lsdException w:name="Default Paragraph Font" w:semiHidden="1" w:uiPriority="1" w:unhideWhenUsed="1"/>
+    <w:lsdException w:name="Body Text" w:uiPriority="0"/>
+    <w:lsdException w:name="Body Text Indent" w:uiPriority="0"/>
+    <w:lsdException w:name="List Continue" w:semiHidden="1" w:unhideWhenUsed="1"/>
+    <w:lsdException w:name="List Continue 2" w:semiHidden="1" w:unhideWhenUsed="1"/>
+    <w:lsdException w:name="List Continue 3" w:semiHidden="1" w:unhideWhenUsed="1"/>
+    <w:lsdException w:name="List Continue 4" w:semiHidden="1" w:unhideWhenUsed="1"/>
+    <w:lsdException w:name="List Continue 5" w:semiHidden="1" w:unhideWhenUsed="1"/>
+    <w:lsdException w:name="Message Header" w:semiHidden="1" w:unhideWhenUsed="1"/>
+    <w:lsdException w:name="Subtitle" w:uiPriority="11" w:qFormat="1"/>
+    <w:lsdException w:name="Salutation" w:semiHidden="1" w:unhideWhenUsed="1"/>
+    <w:lsdException w:name="Date" w:semiHidden="1" w:unhideWhenUsed="1"/>
+    <w:lsdException w:name="Body Text First Indent" w:semiHidden="1" w:unhideWhenUsed="1"/>
+    <w:lsdException w:name="Body Text First Indent 2" w:semiHidden="1" w:unhideWhenUsed="1"/>
+    <w:lsdException w:name="Note Heading" w:semiHidden="1" w:unhideWhenUsed="1"/>
+    <w:lsdException w:name="Body Text 2" w:semiHidden="1" w:unhideWhenUsed="1"/>
+    <w:lsdException w:name="Body Text 3" w:qFormat="1"/>
+    <w:lsdException w:name="Body Text Indent 2" w:semiHidden="1" w:unhideWhenUsed="1"/>
+    <w:lsdException w:name="Body Text Indent 3" w:semiHidden="1" w:unhideWhenUsed="1"/>
+    <w:lsdException w:name="Block Text" w:semiHidden="1" w:unhideWhenUsed="1"/>
+    <w:lsdException w:name="Hyperlink" w:semiHidden="1" w:unhideWhenUsed="1"/>
+    <w:lsdException w:name="FollowedHyperlink" w:semiHidden="1" w:unhideWhenUsed="1"/>
+    <w:lsdException w:name="Strong" w:uiPriority="22" w:qFormat="1"/>
+    <w:lsdException w:name="Emphasis" w:uiPriority="20" w:qFormat="1"/>
+    <w:lsdException w:name="Document Map" w:semiHidden="1" w:unhideWhenUsed="1"/>
+    <w:lsdException w:name="Plain Text" w:semiHidden="1" w:unhideWhenUsed="1"/>
+    <w:lsdException w:name="E-mail Signature" w:semiHidden="1" w:unhideWhenUsed="1"/>
+    <w:lsdException w:name="HTML Top of Form" w:semiHidden="1" w:unhideWhenUsed="1"/>
+    <w:lsdException w:name="HTML Bottom of Form" w:semiHidden="1" w:unhideWhenUsed="1"/>
+    <w:lsdException w:name="Normal (Web)" w:semiHidden="1" w:unhideWhenUsed="1" w:qFormat="1"/>
+    <w:lsdException w:name="HTML Acronym" w:semiHidden="1" w:unhideWhenUsed="1"/>
+    <w:lsdException w:name="HTML Address" w:semiHidden="1" w:unhideWhenUsed="1"/>
+    <w:lsdException w:name="HTML Cite" w:semiHidden="1" w:unhideWhenUsed="1"/>
+    <w:lsdException w:name="HTML Code" w:semiHidden="1" w:unhideWhenUsed="1"/>
+    <w:lsdException w:name="HTML Definition" w:semiHidden="1" w:unhideWhenUsed="1"/>
+    <w:lsdException w:name="HTML Keyboard" w:semiHidden="1" w:unhideWhenUsed="1"/>
+    <w:lsdException w:name="HTML Preformatted" w:semiHidden="1" w:unhideWhenUsed="1"/>
+    <w:lsdException w:name="HTML Sample" w:semiHidden="1" w:unhideWhenUsed="1"/>
+    <w:lsdException w:name="HTML Typewriter" w:semiHidden="1" w:unhideWhenUsed="1"/>
+    <w:lsdException w:name="HTML Variable" w:semiHidden="1" w:unhideWhenUsed="1"/>
+    <w:lsdException w:name="Normal Table" w:semiHidden="1" w:unhideWhenUsed="1" w:qFormat="1"/>
+    <w:lsdException w:name="annotation subject" w:semiHidden="1" w:unhideWhenUsed="1"/>
+    <w:lsdException w:name="No List" w:semiHidden="1" w:unhideWhenUsed="1"/>
+    <w:lsdException w:name="Outline List 1" w:semiHidden="1" w:unhideWhenUsed="1"/>
+    <w:lsdException w:name="Outline List 2" w:semiHidden="1" w:unhideWhenUsed="1"/>
+    <w:lsdException w:name="Outline List 3" w:semiHidden="1" w:unhideWhenUsed="1"/>
+    <w:lsdException w:name="Table Simple 1" w:semiHidden="1" w:unhideWhenUsed="1"/>
+    <w:lsdException w:name="Table Simple 2" w:semiHidden="1" w:unhideWhenUsed="1"/>
+    <w:lsdException w:name="Table Simple 3" w:semiHidden="1" w:unhideWhenUsed="1"/>
+    <w:lsdException w:name="Table Classic 1" w:semiHidden="1" w:unhideWhenUsed="1"/>
+    <w:lsdException w:name="Table Classic 2" w:semiHidden="1" w:unhideWhenUsed="1"/>
+    <w:lsdException w:name="Table Classic 3" w:semiHidden="1" w:unhideWhenUsed="1"/>
+    <w:lsdException w:name="Table Classic 4" w:semiHidden="1" w:unhideWhenUsed="1"/>
+    <w:lsdException w:name="Table Colorful 1" w:semiHidden="1" w:unhideWhenUsed="1"/>
+    <w:lsdException w:name="Table Colorful 2" w:semiHidden="1" w:unhideWhenUsed="1"/>
+    <w:lsdException w:name="Table Colorful 3" w:semiHidden="1" w:unhideWhenUsed="1"/>
+    <w:lsdException w:name="Table Columns 1" w:semiHidden="1" w:unhideWhenUsed="1"/>
+    <w:lsdException w:name="Table Columns 2" w:semiHidden="1" w:unhideWhenUsed="1"/>
+    <w:lsdException w:name="Table Columns 3" w:semiHidden="1" w:unhideWhenUsed="1"/>
+    <w:lsdException w:name="Table Columns 4" w:semiHidden="1" w:unhideWhenUsed="1"/>
+    <w:lsdException w:name="Table Columns 5" w:semiHidden="1" w:unhideWhenUsed="1"/>
+    <w:lsdException w:name="Table Grid 1" w:semiHidden="1" w:unhideWhenUsed="1"/>
+    <w:lsdException w:name="Table Grid 2" w:semiHidden="1" w:unhideWhenUsed="1"/>
+    <w:lsdException w:name="Table Grid 3" w:semiHidden="1" w:unhideWhenUsed="1"/>
+    <w:lsdException w:name="Table Grid 4" w:semiHidden="1" w:unhideWhenUsed="1"/>
+    <w:lsdException w:name="Table Grid 5" w:semiHidden="1" w:unhideWhenUsed="1"/>
+    <w:lsdException w:name="Table Grid 6" w:semiHidden="1" w:unhideWhenUsed="1"/>
+    <w:lsdException w:name="Table Grid 7" w:semiHidden="1" w:unhideWhenUsed="1"/>
+    <w:lsdException w:name="Table Grid 8" w:semiHidden="1" w:unhideWhenUsed="1"/>
+    <w:lsdException w:name="Table List 1" w:semiHidden="1" w:unhideWhenUsed="1"/>
+    <w:lsdException w:name="Table List 2" w:semiHidden="1" w:unhideWhenUsed="1"/>
+    <w:lsdException w:name="Table List 3" w:semiHidden="1" w:unhideWhenUsed="1"/>
+    <w:lsdException w:name="Table List 4" w:semiHidden="1" w:unhideWhenUsed="1"/>
+    <w:lsdException w:name="Table List 5" w:semiHidden="1" w:unhideWhenUsed="1"/>
+    <w:lsdException w:name="Table List 6" w:semiHidden="1" w:unhideWhenUsed="1"/>
+    <w:lsdException w:name="Table List 7" w:semiHidden="1" w:unhideWhenUsed="1"/>
+    <w:lsdException w:name="Table List 8" w:semiHidden="1" w:unhideWhenUsed="1"/>
+    <w:lsdException w:name="Table 3D effects 1" w:semiHidden="1" w:unhideWhenUsed="1"/>
+    <w:lsdException w:name="Table 3D effects 2" w:semiHidden="1" w:unhideWhenUsed="1"/>
+    <w:lsdException w:name="Table 3D effects 3" w:semiHidden="1" w:unhideWhenUsed="1"/>
+    <w:lsdException w:name="Table Contemporary" w:semiHidden="1" w:unhideWhenUsed="1"/>
+    <w:lsdException w:name="Table Elegant" w:semiHidden="1" w:unhideWhenUsed="1"/>
+    <w:lsdException w:name="Table Professional" w:semiHidden="1" w:unhideWhenUsed="1"/>
+    <w:lsdException w:name="Table Subtle 1" w:semiHidden="1" w:unhideWhenUsed="1"/>
+    <w:lsdException w:name="Table Subtle 2" w:semiHidden="1" w:unhideWhenUsed="1"/>
+    <w:lsdException w:name="Table Web 1" w:semiHidden="1" w:unhideWhenUsed="1"/>
+    <w:lsdException w:name="Table Web 2" w:semiHidden="1" w:unhideWhenUsed="1"/>
+    <w:lsdException w:name="Table Web 3" w:semiHidden="1" w:unhideWhenUsed="1"/>
+    <w:lsdException w:name="Balloon Text" w:semiHidden="1" w:unhideWhenUsed="1"/>
+    <w:lsdException w:name="Table Grid" w:semiHidden="1" w:uiPriority="39" w:unhideWhenUsed="1"/>
+    <w:lsdException w:name="Table Theme" w:semiHidden="1" w:unhideWhenUsed="1"/>
+    <w:lsdException w:name="Placeholder Text" w:semiHidden="1"/>
+    <w:lsdException w:name="Light Shading"/>
+    <w:lsdException w:name="Light List"/>
+    <w:lsdException w:name="Light Grid"/>
+    <w:lsdException w:name="Medium Shading 1"/>
+    <w:lsdException w:name="Medium Shading 2"/>
+    <w:lsdException w:name="Medium List 1"/>
+    <w:lsdException w:name="Medium List 2"/>
+    <w:lsdException w:name="Medium Grid 1"/>
+    <w:lsdException w:name="Medium Grid 2"/>
+    <w:lsdException w:name="Medium Grid 3"/>
+    <w:lsdException w:name="Dark List"/>
+    <w:lsdException w:name="Colorful Shading"/>
+    <w:lsdException w:name="Colorful List"/>
+    <w:lsdException w:name="Colorful Grid"/>
+    <w:lsdException w:name="Light Shading Accent 1"/>
+    <w:lsdException w:name="Light List Accent 1"/>
+    <w:lsdException w:name="Light Grid Accent 1"/>
+    <w:lsdException w:name="Medium Shading 1 Accent 1"/>
+    <w:lsdException w:name="Medium Shading 2 Accent 1"/>
+    <w:lsdException w:name="Medium List 1 Accent 1"/>
+    <w:lsdException w:name="Revision" w:semiHidden="1"/>
+    <w:lsdException w:name="List Paragraph" w:uiPriority="34" w:qFormat="1"/>
+    <w:lsdException w:name="Medium List 2 Accent 1"/>
+    <w:lsdException w:name="Medium Grid 1 Accent 1"/>
+    <w:lsdException w:name="Medium Grid 2 Accent 1"/>
+    <w:lsdException w:name="Medium Grid 3 Accent 1"/>
+    <w:lsdException w:name="Dark List Accent 1"/>
+    <w:lsdException w:name="Colorful Shading Accent 1"/>
+    <w:lsdException w:name="Colorful List Accent 1"/>
+    <w:lsdException w:name="Colorful Grid Accent 1"/>
+    <w:lsdException w:name="Light Shading Accent 2"/>
+    <w:lsdException w:name="Light List Accent 2"/>
+    <w:lsdException w:name="Light Grid Accent 2"/>
+    <w:lsdException w:name="Medium Shading 1 Accent 2"/>
+    <w:lsdException w:name="Medium Shading 2 Accent 2"/>
+    <w:lsdException w:name="Medium List 1 Accent 2"/>
+    <w:lsdException w:name="Medium List 2 Accent 2"/>
+    <w:lsdException w:name="Medium Grid 1 Accent 2"/>
+    <w:lsdException w:name="Medium Grid 2 Accent 2"/>
+    <w:lsdException w:name="Medium Grid 3 Accent 2"/>
+    <w:lsdException w:name="Dark List Accent 2"/>
+    <w:lsdException w:name="Colorful Shading Accent 2"/>
+    <w:lsdException w:name="Colorful List Accent 2"/>
+    <w:lsdException w:name="Colorful Grid Accent 2"/>
+    <w:lsdException w:name="Light Shading Accent 3"/>
+    <w:lsdException w:name="Light List Accent 3"/>
+    <w:lsdException w:name="Light Grid Accent 3"/>
+    <w:lsdException w:name="Medium Shading 1 Accent 3"/>
+    <w:lsdException w:name="Medium Shading 2 Accent 3"/>
+    <w:lsdException w:name="Medium List 1 Accent 3"/>
+    <w:lsdException w:name="Medium List 2 Accent 3"/>
+    <w:lsdException w:name="Medium Grid 1 Accent 3"/>
+    <w:lsdException w:name="Medium Grid 2 Accent 3"/>
+    <w:lsdException w:name="Medium Grid 3 Accent 3"/>
+    <w:lsdException w:name="Dark List Accent 3"/>
+    <w:lsdException w:name="Colorful Shading Accent 3"/>
+    <w:lsdException w:name="Colorful List Accent 3"/>
+    <w:lsdException w:name="Colorful Grid Accent 3"/>
+    <w:lsdException w:name="Light Shading Accent 4"/>
+    <w:lsdException w:name="Light List Accent 4"/>
+    <w:lsdException w:name="Light Grid Accent 4"/>
+    <w:lsdException w:name="Medium Shading 1 Accent 4"/>
+    <w:lsdException w:name="Medium Shading 2 Accent 4"/>
+    <w:lsdException w:name="Medium List 1 Accent 4"/>
+    <w:lsdException w:name="Medium List 2 Accent 4"/>
+    <w:lsdException w:name="Medium Grid 1 Accent 4"/>
+    <w:lsdException w:name="Medium Grid 2 Accent 4"/>
+    <w:lsdException w:name="Medium Grid 3 Accent 4"/>
+    <w:lsdException w:name="Dark List Accent 4"/>
+    <w:lsdException w:name="Colorful Shading Accent 4"/>
+    <w:lsdException w:name="Colorful List Accent 4"/>
+    <w:lsdException w:name="Colorful Grid Accent 4"/>
+    <w:lsdException w:name="Light Shading Accent 5"/>
+    <w:lsdException w:name="Light List Accent 5"/>
+    <w:lsdException w:name="Light Grid Accent 5"/>
+    <w:lsdException w:name="Medium Shading 1 Accent 5"/>
+    <w:lsdException w:name="Medium Shading 2 Accent 5"/>
+    <w:lsdException w:name="Medium List 1 Accent 5"/>
+    <w:lsdException w:name="Medium List 2 Accent 5"/>
+    <w:lsdException w:name="Medium Grid 1 Accent 5"/>
+    <w:lsdException w:name="Medium Grid 2 Accent 5"/>
+    <w:lsdException w:name="Medium Grid 3 Accent 5"/>
+    <w:lsdException w:name="Dark List Accent 5"/>
+    <w:lsdException w:name="Colorful Shading Accent 5"/>
+    <w:lsdException w:name="Colorful List Accent 5"/>
+    <w:lsdException w:name="Colorful Grid Accent 5"/>
+    <w:lsdException w:name="Light Shading Accent 6"/>
+    <w:lsdException w:name="Light List Accent 6"/>
+    <w:lsdException w:name="Light Grid Accent 6"/>
+    <w:lsdException w:name="Medium Shading 1 Accent 6"/>
+    <w:lsdException w:name="Medium Shading 2 Accent 6"/>
+    <w:lsdException w:name="Medium List 1 Accent 6"/>
+    <w:lsdException w:name="Medium List 2 Accent 6"/>
+    <w:lsdException w:name="Medium Grid 1 Accent 6"/>
+    <w:lsdException w:name="Medium Grid 2 Accent 6"/>
+    <w:lsdException w:name="Medium Grid 3 Accent 6"/>
+    <w:lsdException w:name="Dark List Accent 6"/>
+    <w:lsdException w:name="Colorful Shading Accent 6"/>
+    <w:lsdException w:name="Colorful List Accent 6"/>
+    <w:lsdException w:name="Colorful Grid Accent 6"/>
+    <w:lsdException w:name="Subtle Emphasis" w:uiPriority="19" w:qFormat="1"/>
+    <w:lsdException w:name="Intense Emphasis" w:uiPriority="21" w:qFormat="1"/>
+    <w:lsdException w:name="Subtle Reference" w:uiPriority="31" w:qFormat="1"/>
+    <w:lsdException w:name="Intense Reference" w:uiPriority="32" w:qFormat="1"/>
+    <w:lsdException w:name="Book Title" w:uiPriority="33" w:qFormat="1"/>
+    <w:lsdException w:name="Bibliography" w:semiHidden="1" w:uiPriority="37" w:unhideWhenUsed="1"/>
+    <w:lsdException w:name="TOC Heading" w:semiHidden="1" w:uiPriority="39" w:unhideWhenUsed="1" w:qFormat="1"/>
+    <w:lsdException w:name="Plain Table 1" w:uiPriority="41"/>
+    <w:lsdException w:name="Plain Table 2" w:uiPriority="42"/>
+    <w:lsdException w:name="Plain Table 3" w:uiPriority="43"/>
+    <w:lsdException w:name="Plain Table 4" w:uiPriority="44"/>
+    <w:lsdException w:name="Plain Table 5" w:uiPriority="45"/>
+    <w:lsdException w:name="Grid Table Light" w:uiPriority="40"/>
+    <w:lsdException w:name="Grid Table 1 Light" w:uiPriority="46"/>
+    <w:lsdException w:name="Grid Table 2" w:uiPriority="47"/>
+    <w:lsdException w:name="Grid Table 3" w:uiPriority="48"/>
+    <w:lsdException w:name="Grid Table 4" w:uiPriority="49"/>
+    <w:lsdException w:name="Grid Table 5 Dark" w:uiPriority="50"/>
+    <w:lsdException w:name="Grid Table 6 Colorful" w:uiPriority="51"/>
+    <w:lsdException w:name="Grid Table 7 Colorful" w:uiPriority="52"/>
+    <w:lsdException w:name="Grid Table 1 Light Accent 1" w:uiPriority="46"/>
+    <w:lsdException w:name="Grid Table 2 Accent 1" w:uiPriority="47"/>
+    <w:lsdException w:name="Grid Table 3 Accent 1" w:uiPriority="48"/>
+    <w:lsdException w:name="Grid Table 4 Accent 1" w:uiPriority="49"/>
+    <w:lsdException w:name="Grid Table 5 Dark Accent 1" w:uiPriority="50"/>
+    <w:lsdException w:name="Grid Table 6 Colorful Accent 1" w:uiPriority="51"/>
+    <w:lsdException w:name="Grid Table 7 Colorful Accent 1" w:uiPriority="52"/>
+    <w:lsdException w:name="Grid Table 1 Light Accent 2" w:uiPriority="46"/>
+    <w:lsdException w:name="Grid Table 2 Accent 2" w:uiPriority="47"/>
+    <w:lsdException w:name="Grid Table 3 Accent 2" w:uiPriority="48"/>
+    <w:lsdException w:name="Grid Table 4 Accent 2" w:uiPriority="49"/>
+    <w:lsdException w:name="Grid Table 5 Dark Accent 2" w:uiPriority="50"/>
+    <w:lsdException w:name="Grid Table 6 Colorful Accent 2" w:uiPriority="51"/>
+    <w:lsdException w:name="Grid Table 7 Colorful Accent 2" w:uiPriority="52"/>
+    <w:lsdException w:name="Grid Table 1 Light Accent 3" w:uiPriority="46"/>
+    <w:lsdException w:name="Grid Table 2 Accent 3" w:uiPriority="47"/>
+    <w:lsdException w:name="Grid Table 3 Accent 3" w:uiPriority="48"/>
+    <w:lsdException w:name="Grid Table 4 Accent 3" w:uiPriority="49"/>
+    <w:lsdException w:name="Grid Table 5 Dark Accent 3" w:uiPriority="50"/>
+    <w:lsdException w:name="Grid Table 6 Colorful Accent 3" w:uiPriority="51"/>
+    <w:lsdException w:name="Grid Table 7 Colorful Accent 3" w:uiPriority="52"/>
+    <w:lsdException w:name="Grid Table 1 Light Accent 4" w:uiPriority="46"/>
+    <w:lsdException w:name="Grid Table 2 Accent 4" w:uiPriority="47"/>
+    <w:lsdException w:name="Grid Table 3 Accent 4" w:uiPriority="48"/>
+    <w:lsdException w:name="Grid Table 4 Accent 4" w:uiPriority="49"/>
+    <w:lsdException w:name="Grid Table 5 Dark Accent 4" w:uiPriority="50"/>
+    <w:lsdException w:name="Grid Table 6 Colorful Accent 4" w:uiPriority="51"/>
+    <w:lsdException w:name="Grid Table 7 Colorful Accent 4" w:uiPriority="52"/>
+    <w:lsdException w:name="Grid Table 1 Light Accent 5" w:uiPriority="46"/>
+    <w:lsdException w:name="Grid Table 2 Accent 5" w:uiPriority="47"/>
+    <w:lsdException w:name="Grid Table 3 Accent 5" w:uiPriority="48"/>
+    <w:lsdException w:name="Grid Table 4 Accent 5" w:uiPriority="49"/>
+    <w:lsdException w:name="Grid Table 5 Dark Accent 5" w:uiPriority="50"/>
+    <w:lsdException w:name="Grid Table 6 Colorful Accent 5" w:uiPriority="51"/>
+    <w:lsdException w:name="Grid Table 7 Colorful Accent 5" w:uiPriority="52"/>
+    <w:lsdException w:name="Grid Table 1 Light Accent 6" w:uiPriority="46"/>
+    <w:lsdException w:name="Grid Table 2 Accent 6" w:uiPriority="47"/>
+    <w:lsdException w:name="Grid Table 3 Accent 6" w:uiPriority="48"/>
+    <w:lsdException w:name="Grid Table 4 Accent 6" w:uiPriority="49"/>
+    <w:lsdException w:name="Grid Table 5 Dark Accent 6" w:uiPriority="50"/>
+    <w:lsdException w:name="Grid Table 6 Colorful Accent 6" w:uiPriority="51"/>
+    <w:lsdException w:name="Grid Table 7 Colorful Accent 6" w:uiPriority="52"/>
+    <w:lsdException w:name="List Table 1 Light" w:uiPriority="46"/>
+    <w:lsdException w:name="List Table 2" w:uiPriority="47"/>
+    <w:lsdException w:name="List Table 3" w:uiPriority="48"/>
+    <w:lsdException w:name="List Table 4" w:uiPriority="49"/>
+    <w:lsdException w:name="List Table 5 Dark" w:uiPriority="50"/>
+    <w:lsdException w:name="List Table 6 Colorful" w:uiPriority="51"/>
+    <w:lsdException w:name="List Table 7 Colorful" w:uiPriority="52"/>
+    <w:lsdException w:name="List Table 1 Light Accent 1" w:uiPriority="46"/>
+    <w:lsdException w:name="List Table 2 Accent 1" w:uiPriority="47"/>
+    <w:lsdException w:name="List Table 3 Accent 1" w:uiPriority="48"/>
+    <w:lsdException w:name="List Table 4 Accent 1" w:uiPriority="49"/>
+    <w:lsdException w:name="List Table 5 Dark Accent 1" w:uiPriority="50"/>
+    <w:lsdException w:name="List Table 6 Colorful Accent 1" w:uiPriority="51"/>
+    <w:lsdException w:name="List Table 7 Colorful Accent 1" w:uiPriority="52"/>
+    <w:lsdException w:name="List Table 1 Light Accent 2" w:uiPriority="46"/>
+    <w:lsdException w:name="List Table 2 Accent 2" w:uiPriority="47"/>
+    <w:lsdException w:name="List Table 3 Accent 2" w:uiPriority="48"/>
+    <w:lsdException w:name="List Table 4 Accent 2" w:uiPriority="49"/>
+    <w:lsdException w:name="List Table 5 Dark Accent 2" w:uiPriority="50"/>
+    <w:lsdException w:name="List Table 6 Colorful Accent 2" w:uiPriority="51"/>
+    <w:lsdException w:name="List Table 7 Colorful Accent 2" w:uiPriority="52"/>
+    <w:lsdException w:name="List Table 1 Light Accent 3" w:uiPriority="46"/>
+    <w:lsdException w:name="List Table 2 Accent 3" w:uiPriority="47"/>
+    <w:lsdException w:name="List Table 3 Accent 3" w:uiPriority="48"/>
+    <w:lsdException w:name="List Table 4 Accent 3" w:uiPriority="49"/>
+    <w:lsdException w:name="List Table 5 Dark Accent 3" w:uiPriority="50"/>
+    <w:lsdException w:name="List Table 6 Colorful Accent 3" w:uiPriority="51"/>
+    <w:lsdException w:name="List Table 7 Colorful Accent 3" w:uiPriority="52"/>
+    <w:lsdException w:name="List Table 1 Light Accent 4" w:uiPriority="46"/>
+    <w:lsdException w:name="List Table 2 Accent 4" w:uiPriority="47"/>
+    <w:lsdException w:name="List Table 3 Accent 4" w:uiPriority="48"/>
+    <w:lsdException w:name="List Table 4 Accent 4" w:uiPriority="49"/>
+    <w:lsdException w:name="List Table 5 Dark Accent 4" w:uiPriority="50"/>
+    <w:lsdException w:name="List Table 6 Colorful Accent 4" w:uiPriority="51"/>
+    <w:lsdException w:name="List Table 7 Colorful Accent 4" w:uiPriority="52"/>
+    <w:lsdException w:name="List Table 1 Light Accent 5" w:uiPriority="46"/>
+    <w:lsdException w:name="List Table 2 Accent 5" w:uiPriority="47"/>
+    <w:lsdException w:name="List Table 3 Accent 5" w:uiPriority="48"/>
+    <w:lsdException w:name="List Table 4 Accent 5" w:uiPriority="49"/>
+    <w:lsdException w:name="List Table 5 Dark Accent 5" w:uiPriority="50"/>
+    <w:lsdException w:name="List Table 6 Colorful Accent 5" w:uiPriority="51"/>
+    <w:lsdException w:name="List Table 7 Colorful Accent 5" w:uiPriority="52"/>
+    <w:lsdException w:name="List Table 1 Light Accent 6" w:uiPriority="46"/>
+    <w:lsdException w:name="List Table 2 Accent 6" w:uiPriority="47"/>
+    <w:lsdException w:name="List Table 3 Accent 6" w:uiPriority="48"/>
+    <w:lsdException w:name="List Table 4 Accent 6" w:uiPriority="49"/>
+    <w:lsdException w:name="List Table 5 Dark Accent 6" w:uiPriority="50"/>
+    <w:lsdException w:name="List Table 6 Colorful Accent 6" w:uiPriority="51"/>
+    <w:lsdException w:name="List Table 7 Colorful Accent 6" w:uiPriority="52"/>
   </w:latentStyles>
-  <w:style w:type="paragraph" w:default="1" w:styleId="1">
+  <w:style w:type="paragraph" w:default="1" w:styleId="a">
     <w:name w:val="Normal"/>
     <w:qFormat/>
-    <w:uiPriority w:val="0"/>
     <w:pPr>
       <w:spacing w:after="160" w:line="259" w:lineRule="auto"/>
     </w:pPr>
     <w:rPr>
-      <w:rFonts w:ascii="Calibri" w:hAnsi="Calibri" w:eastAsia="Calibri" w:cs="Times New Roman"/>
+      <w:rFonts w:ascii="Calibri" w:eastAsia="Calibri" w:hAnsi="Calibri" w:cs="Times New Roman"/>
       <w:sz w:val="22"/>
       <w:szCs w:val="22"/>
-      <w:lang w:val="ru-RU" w:eastAsia="en-US" w:bidi="ar-SA"/>
+      <w:lang w:eastAsia="en-US"/>
     </w:rPr>
   </w:style>
-  <w:style w:type="character" w:default="1" w:styleId="2">
+  <w:style w:type="character" w:default="1" w:styleId="a0">
     <w:name w:val="Default Paragraph Font"/>
+    <w:uiPriority w:val="1"/>
     <w:semiHidden/>
     <w:unhideWhenUsed/>
-    <w:uiPriority w:val="1"/>
   </w:style>
-  <w:style w:type="table" w:default="1" w:styleId="3">
+  <w:style w:type="table" w:default="1" w:styleId="a1">
     <w:name w:val="Normal Table"/>
+    <w:uiPriority w:val="99"/>
     <w:semiHidden/>
     <w:unhideWhenUsed/>
-    <w:qFormat/>
-    <w:uiPriority w:val="99"/>
     <w:tblPr>
+      <w:tblInd w:w="0" w:type="dxa"/>
       <w:tblCellMar>
         <w:top w:w="0" w:type="dxa"/>
         <w:left w:w="108" w:type="dxa"/>
@@ -1587,29 +1737,33 @@
       </w:tblCellMar>
     </w:tblPr>
   </w:style>
-  <w:style w:type="character" w:styleId="4">
+  <w:style w:type="numbering" w:default="1" w:styleId="a2">
+    <w:name w:val="No List"/>
+    <w:uiPriority w:val="99"/>
+    <w:semiHidden/>
+    <w:unhideWhenUsed/>
+  </w:style>
+  <w:style w:type="character" w:styleId="a3">
     <w:name w:val="page number"/>
-    <w:basedOn w:val="2"/>
-    <w:uiPriority w:val="0"/>
+    <w:basedOn w:val="a0"/>
     <w:rPr>
       <w:lang w:val="en-GB"/>
     </w:rPr>
   </w:style>
-  <w:style w:type="character" w:styleId="5">
+  <w:style w:type="character" w:styleId="a4">
     <w:name w:val="Strong"/>
-    <w:basedOn w:val="2"/>
+    <w:basedOn w:val="a0"/>
+    <w:uiPriority w:val="22"/>
     <w:qFormat/>
-    <w:uiPriority w:val="22"/>
     <w:rPr>
       <w:b/>
       <w:bCs/>
     </w:rPr>
   </w:style>
-  <w:style w:type="paragraph" w:styleId="6">
+  <w:style w:type="paragraph" w:styleId="a5">
     <w:name w:val="Body Text"/>
-    <w:basedOn w:val="1"/>
-    <w:link w:val="13"/>
-    <w:uiPriority w:val="0"/>
+    <w:basedOn w:val="a"/>
+    <w:link w:val="a6"/>
     <w:pPr>
       <w:suppressAutoHyphens/>
       <w:spacing w:after="0" w:line="240" w:lineRule="auto"/>
@@ -1617,35 +1771,33 @@
       <w:jc w:val="both"/>
     </w:pPr>
     <w:rPr>
-      <w:rFonts w:ascii="Times New Roman" w:hAnsi="Times New Roman" w:eastAsia="MS Mincho"/>
+      <w:rFonts w:ascii="Times New Roman" w:eastAsia="MS Mincho" w:hAnsi="Times New Roman"/>
       <w:sz w:val="26"/>
       <w:szCs w:val="24"/>
       <w:lang w:eastAsia="ar-SA"/>
     </w:rPr>
   </w:style>
-  <w:style w:type="paragraph" w:styleId="7">
+  <w:style w:type="paragraph" w:styleId="a7">
     <w:name w:val="Body Text Indent"/>
-    <w:basedOn w:val="1"/>
-    <w:link w:val="15"/>
-    <w:uiPriority w:val="0"/>
+    <w:basedOn w:val="a"/>
+    <w:link w:val="a8"/>
     <w:pPr>
       <w:suppressAutoHyphens/>
       <w:spacing w:after="0" w:line="240" w:lineRule="auto"/>
       <w:ind w:firstLine="720"/>
     </w:pPr>
     <w:rPr>
-      <w:rFonts w:ascii="Times New Roman" w:hAnsi="Times New Roman" w:eastAsia="Times New Roman"/>
+      <w:rFonts w:ascii="Times New Roman" w:eastAsia="Times New Roman" w:hAnsi="Times New Roman"/>
       <w:sz w:val="28"/>
       <w:szCs w:val="20"/>
       <w:lang w:eastAsia="ar-SA"/>
     </w:rPr>
   </w:style>
-  <w:style w:type="paragraph" w:styleId="8">
+  <w:style w:type="paragraph" w:styleId="a9">
     <w:name w:val="footer"/>
-    <w:basedOn w:val="1"/>
-    <w:link w:val="18"/>
+    <w:basedOn w:val="a"/>
+    <w:link w:val="aa"/>
     <w:qFormat/>
-    <w:uiPriority w:val="0"/>
     <w:pPr>
       <w:tabs>
         <w:tab w:val="center" w:pos="4677"/>
@@ -1654,143 +1806,167 @@
       <w:spacing w:after="0" w:line="240" w:lineRule="auto"/>
     </w:pPr>
     <w:rPr>
-      <w:rFonts w:ascii="Times New Roman" w:hAnsi="Times New Roman" w:eastAsia="Times New Roman"/>
+      <w:rFonts w:ascii="Times New Roman" w:eastAsia="Times New Roman" w:hAnsi="Times New Roman"/>
       <w:sz w:val="20"/>
       <w:szCs w:val="20"/>
       <w:lang w:val="en-GB" w:eastAsia="ru-RU"/>
     </w:rPr>
   </w:style>
-  <w:style w:type="paragraph" w:styleId="9">
+  <w:style w:type="paragraph" w:styleId="ab">
     <w:name w:val="Normal (Web)"/>
-    <w:basedOn w:val="1"/>
+    <w:basedOn w:val="a"/>
+    <w:uiPriority w:val="99"/>
     <w:semiHidden/>
     <w:unhideWhenUsed/>
     <w:qFormat/>
-    <w:uiPriority w:val="99"/>
     <w:pPr>
       <w:spacing w:before="100" w:beforeAutospacing="1" w:after="100" w:afterAutospacing="1" w:line="240" w:lineRule="auto"/>
     </w:pPr>
     <w:rPr>
-      <w:rFonts w:ascii="Times New Roman" w:hAnsi="Times New Roman" w:eastAsia="Times New Roman"/>
+      <w:rFonts w:ascii="Times New Roman" w:eastAsia="Times New Roman" w:hAnsi="Times New Roman"/>
       <w:sz w:val="24"/>
       <w:szCs w:val="24"/>
       <w:lang w:eastAsia="ru-RU"/>
     </w:rPr>
   </w:style>
-  <w:style w:type="paragraph" w:styleId="10">
+  <w:style w:type="paragraph" w:styleId="3">
     <w:name w:val="Body Text 3"/>
-    <w:basedOn w:val="1"/>
-    <w:link w:val="12"/>
+    <w:basedOn w:val="a"/>
+    <w:link w:val="30"/>
+    <w:uiPriority w:val="99"/>
     <w:qFormat/>
-    <w:uiPriority w:val="99"/>
     <w:pPr>
       <w:spacing w:after="120" w:line="240" w:lineRule="auto"/>
     </w:pPr>
     <w:rPr>
-      <w:rFonts w:asciiTheme="minorHAnsi" w:hAnsiTheme="minorHAnsi" w:eastAsiaTheme="minorHAnsi" w:cstheme="minorBidi"/>
+      <w:rFonts w:asciiTheme="minorHAnsi" w:eastAsiaTheme="minorHAnsi" w:hAnsiTheme="minorHAnsi" w:cstheme="minorBidi"/>
       <w:sz w:val="16"/>
       <w:szCs w:val="16"/>
       <w:lang w:val="en-US"/>
     </w:rPr>
   </w:style>
-  <w:style w:type="paragraph" w:styleId="11">
+  <w:style w:type="paragraph" w:styleId="ac">
     <w:name w:val="List Paragraph"/>
-    <w:basedOn w:val="1"/>
+    <w:basedOn w:val="a"/>
+    <w:uiPriority w:val="34"/>
     <w:qFormat/>
-    <w:uiPriority w:val="34"/>
     <w:pPr>
       <w:ind w:left="720"/>
       <w:contextualSpacing/>
     </w:pPr>
   </w:style>
-  <w:style w:type="character" w:customStyle="1" w:styleId="12">
-    <w:name w:val="Body Text 3 Char"/>
-    <w:link w:val="10"/>
+  <w:style w:type="character" w:customStyle="1" w:styleId="30">
+    <w:name w:val="Основной текст 3 Знак"/>
+    <w:link w:val="3"/>
     <w:uiPriority w:val="99"/>
     <w:rPr>
       <w:sz w:val="16"/>
       <w:szCs w:val="16"/>
     </w:rPr>
   </w:style>
-  <w:style w:type="character" w:customStyle="1" w:styleId="13">
-    <w:name w:val="Body Text Char"/>
-    <w:basedOn w:val="2"/>
-    <w:link w:val="6"/>
+  <w:style w:type="character" w:customStyle="1" w:styleId="a6">
+    <w:name w:val="Основной текст Знак"/>
+    <w:basedOn w:val="a0"/>
+    <w:link w:val="a5"/>
     <w:qFormat/>
-    <w:uiPriority w:val="0"/>
     <w:rPr>
-      <w:rFonts w:ascii="Times New Roman" w:hAnsi="Times New Roman" w:eastAsia="MS Mincho" w:cs="Times New Roman"/>
+      <w:rFonts w:ascii="Times New Roman" w:eastAsia="MS Mincho" w:hAnsi="Times New Roman" w:cs="Times New Roman"/>
       <w:sz w:val="26"/>
       <w:szCs w:val="24"/>
       <w:lang w:val="ru-RU" w:eastAsia="ar-SA"/>
     </w:rPr>
   </w:style>
-  <w:style w:type="paragraph" w:customStyle="1" w:styleId="14">
+  <w:style w:type="paragraph" w:customStyle="1" w:styleId="1">
     <w:name w:val="Обычный1"/>
-    <w:link w:val="17"/>
+    <w:link w:val="CharChar"/>
     <w:qFormat/>
-    <w:uiPriority w:val="0"/>
     <w:pPr>
       <w:suppressAutoHyphens/>
-      <w:spacing w:after="0" w:line="240" w:lineRule="auto"/>
       <w:ind w:firstLine="720"/>
       <w:jc w:val="both"/>
     </w:pPr>
     <w:rPr>
-      <w:rFonts w:ascii="Times New Roman" w:hAnsi="Times New Roman" w:eastAsia="Arial" w:cs="Times New Roman"/>
+      <w:rFonts w:ascii="Times New Roman" w:eastAsia="Arial" w:hAnsi="Times New Roman" w:cs="Times New Roman"/>
       <w:sz w:val="28"/>
-      <w:szCs w:val="20"/>
-      <w:lang w:val="ru-RU" w:eastAsia="ar-SA" w:bidi="ar-SA"/>
+      <w:lang w:eastAsia="ar-SA"/>
     </w:rPr>
   </w:style>
-  <w:style w:type="character" w:customStyle="1" w:styleId="15">
-    <w:name w:val="Body Text Indent Char"/>
-    <w:basedOn w:val="2"/>
-    <w:link w:val="7"/>
-    <w:uiPriority w:val="0"/>
+  <w:style w:type="character" w:customStyle="1" w:styleId="a8">
+    <w:name w:val="Основной текст с отступом Знак"/>
+    <w:basedOn w:val="a0"/>
+    <w:link w:val="a7"/>
     <w:rPr>
-      <w:rFonts w:ascii="Times New Roman" w:hAnsi="Times New Roman" w:eastAsia="Times New Roman" w:cs="Times New Roman"/>
+      <w:rFonts w:ascii="Times New Roman" w:eastAsia="Times New Roman" w:hAnsi="Times New Roman" w:cs="Times New Roman"/>
       <w:sz w:val="28"/>
       <w:szCs w:val="20"/>
       <w:lang w:val="ru-RU" w:eastAsia="ar-SA"/>
     </w:rPr>
   </w:style>
-  <w:style w:type="character" w:customStyle="1" w:styleId="16">
+  <w:style w:type="character" w:customStyle="1" w:styleId="BodyText3Char1">
     <w:name w:val="Body Text 3 Char1"/>
-    <w:basedOn w:val="2"/>
+    <w:basedOn w:val="a0"/>
+    <w:uiPriority w:val="99"/>
     <w:semiHidden/>
-    <w:uiPriority w:val="99"/>
     <w:rPr>
-      <w:rFonts w:ascii="Calibri" w:hAnsi="Calibri" w:eastAsia="Calibri" w:cs="Times New Roman"/>
+      <w:rFonts w:ascii="Calibri" w:eastAsia="Calibri" w:hAnsi="Calibri" w:cs="Times New Roman"/>
       <w:sz w:val="16"/>
       <w:szCs w:val="16"/>
       <w:lang w:val="ru-RU"/>
     </w:rPr>
   </w:style>
-  <w:style w:type="character" w:customStyle="1" w:styleId="17">
+  <w:style w:type="character" w:customStyle="1" w:styleId="CharChar">
     <w:name w:val="Обычный Char Char"/>
-    <w:link w:val="14"/>
+    <w:link w:val="1"/>
     <w:qFormat/>
     <w:locked/>
-    <w:uiPriority w:val="0"/>
     <w:rPr>
-      <w:rFonts w:ascii="Times New Roman" w:hAnsi="Times New Roman" w:eastAsia="Arial" w:cs="Times New Roman"/>
+      <w:rFonts w:ascii="Times New Roman" w:eastAsia="Arial" w:hAnsi="Times New Roman" w:cs="Times New Roman"/>
       <w:sz w:val="28"/>
       <w:szCs w:val="20"/>
       <w:lang w:val="ru-RU" w:eastAsia="ar-SA"/>
     </w:rPr>
   </w:style>
-  <w:style w:type="character" w:customStyle="1" w:styleId="18">
-    <w:name w:val="Footer Char"/>
-    <w:basedOn w:val="2"/>
-    <w:link w:val="8"/>
+  <w:style w:type="character" w:customStyle="1" w:styleId="aa">
+    <w:name w:val="Нижний колонтитул Знак"/>
+    <w:basedOn w:val="a0"/>
+    <w:link w:val="a9"/>
     <w:qFormat/>
-    <w:uiPriority w:val="0"/>
     <w:rPr>
-      <w:rFonts w:ascii="Times New Roman" w:hAnsi="Times New Roman" w:eastAsia="Times New Roman" w:cs="Times New Roman"/>
+      <w:rFonts w:ascii="Times New Roman" w:eastAsia="Times New Roman" w:hAnsi="Times New Roman" w:cs="Times New Roman"/>
       <w:sz w:val="20"/>
       <w:szCs w:val="20"/>
       <w:lang w:val="en-GB" w:eastAsia="ru-RU"/>
+    </w:rPr>
+  </w:style>
+  <w:style w:type="paragraph" w:styleId="ad">
+    <w:name w:val="Balloon Text"/>
+    <w:basedOn w:val="a"/>
+    <w:link w:val="ae"/>
+    <w:uiPriority w:val="99"/>
+    <w:semiHidden/>
+    <w:unhideWhenUsed/>
+    <w:rsid w:val="00E4045F"/>
+    <w:pPr>
+      <w:spacing w:after="0" w:line="240" w:lineRule="auto"/>
+    </w:pPr>
+    <w:rPr>
+      <w:rFonts w:ascii="Segoe UI" w:hAnsi="Segoe UI" w:cs="Segoe UI"/>
+      <w:sz w:val="18"/>
+      <w:szCs w:val="18"/>
+    </w:rPr>
+  </w:style>
+  <w:style w:type="character" w:customStyle="1" w:styleId="ae">
+    <w:name w:val="Текст выноски Знак"/>
+    <w:basedOn w:val="a0"/>
+    <w:link w:val="ad"/>
+    <w:uiPriority w:val="99"/>
+    <w:semiHidden/>
+    <w:rsid w:val="00E4045F"/>
+    <w:rPr>
+      <w:rFonts w:ascii="Segoe UI" w:eastAsia="Calibri" w:hAnsi="Segoe UI" w:cs="Segoe UI"/>
+      <w:sz w:val="18"/>
+      <w:szCs w:val="18"/>
+      <w:lang w:eastAsia="en-US"/>
     </w:rPr>
   </w:style>
 </w:styles>
@@ -2048,5 +2224,6 @@
     </a:fmtScheme>
   </a:themeElements>
   <a:objectDefaults/>
+  <a:extraClrSchemeLst/>
 </a:theme>
 </file>